--- a/images/ThuongBin.docx
+++ b/images/ThuongBin.docx
@@ -1335,17 +1335,7 @@
           <w:sz w:val="28"/>
           <w:szCs w:val="28"/>
         </w:rPr>
-        <w:t>.</w:t>
-      </w:r>
-      <w:r>
-        <w:rPr>
-          <w:rFonts w:ascii="Arial" w:eastAsia="Times New Roman" w:hAnsi="Arial" w:cs="Arial"/>
-          <w:color w:val="000000" w:themeColor="text1"/>
-          <w:kern w:val="36"/>
-          <w:sz w:val="28"/>
-          <w:szCs w:val="28"/>
-        </w:rPr>
-        <w:t xml:space="preserve"> </w:t>
+        <w:t xml:space="preserve">. </w:t>
       </w:r>
       <w:r>
         <w:rPr>
@@ -1905,17 +1895,7 @@
           <w:sz w:val="28"/>
           <w:szCs w:val="28"/>
         </w:rPr>
-        <w:t>.</w:t>
-      </w:r>
-      <w:r>
-        <w:rPr>
-          <w:rFonts w:ascii="Arial" w:eastAsia="Times New Roman" w:hAnsi="Arial" w:cs="Arial"/>
-          <w:color w:val="000000" w:themeColor="text1"/>
-          <w:spacing w:val="-3"/>
-          <w:sz w:val="28"/>
-          <w:szCs w:val="28"/>
-        </w:rPr>
-        <w:t xml:space="preserve"> </w:t>
+        <w:t xml:space="preserve">. </w:t>
       </w:r>
       <w:proofErr w:type="spellStart"/>
       <w:r>
@@ -2289,17 +2269,7 @@
           <w:sz w:val="28"/>
           <w:szCs w:val="28"/>
         </w:rPr>
-        <w:t>.</w:t>
-      </w:r>
-      <w:r>
-        <w:rPr>
-          <w:rFonts w:ascii="Arial" w:eastAsia="Times New Roman" w:hAnsi="Arial" w:cs="Arial"/>
-          <w:color w:val="000000" w:themeColor="text1"/>
-          <w:spacing w:val="-3"/>
-          <w:sz w:val="28"/>
-          <w:szCs w:val="28"/>
-        </w:rPr>
-        <w:t xml:space="preserve"> </w:t>
+        <w:t xml:space="preserve">. </w:t>
       </w:r>
       <w:proofErr w:type="spellStart"/>
       <w:r>
@@ -2884,14 +2854,7 @@
           <w:rFonts w:ascii="Roboto" w:hAnsi="Roboto"/>
           <w:color w:val="333333"/>
         </w:rPr>
-        <w:t xml:space="preserve"> con CATIDEA Fairy Chef Mother &amp; Baby</w:t>
-      </w:r>
-      <w:r>
-        <w:rPr>
-          <w:rFonts w:ascii="Roboto" w:hAnsi="Roboto"/>
-          <w:color w:val="333333"/>
-        </w:rPr>
-        <w:t xml:space="preserve"> 2kg</w:t>
+        <w:t xml:space="preserve"> con CATIDEA Fairy Chef Mother &amp; Baby 2kg</w:t>
       </w:r>
     </w:p>
     <w:p>
@@ -4075,15 +4038,7 @@
           <w:color w:val="000000"/>
           <w:shd w:val="clear" w:color="auto" w:fill="FFFFFF"/>
         </w:rPr>
-        <w:t>:</w:t>
-      </w:r>
-      <w:r>
-        <w:rPr>
-          <w:rFonts w:ascii="Roboto" w:hAnsi="Roboto"/>
-          <w:color w:val="000000"/>
-          <w:shd w:val="clear" w:color="auto" w:fill="FFFFFF"/>
-        </w:rPr>
-        <w:t xml:space="preserve"> </w:t>
+        <w:t xml:space="preserve">: </w:t>
       </w:r>
       <w:proofErr w:type="spellStart"/>
       <w:r>
@@ -5892,10 +5847,2242 @@
         <w:shd w:val="clear" w:color="auto" w:fill="D8D8D8"/>
         <w:rPr>
           <w:rFonts w:ascii="Arial" w:eastAsia="Times New Roman" w:hAnsi="Arial" w:cs="Arial"/>
-          <w:color w:val="000000" w:themeColor="text1"/>
-          <w:spacing w:val="-3"/>
-          <w:sz w:val="28"/>
-          <w:szCs w:val="28"/>
+          <w:color w:val="385623" w:themeColor="accent6" w:themeShade="80"/>
+          <w:spacing w:val="-3"/>
+          <w:sz w:val="56"/>
+          <w:szCs w:val="56"/>
+        </w:rPr>
+      </w:pPr>
+      <w:r>
+        <w:rPr>
+          <w:rFonts w:ascii="Arial" w:eastAsia="Times New Roman" w:hAnsi="Arial" w:cs="Arial"/>
+          <w:color w:val="385623" w:themeColor="accent6" w:themeShade="80"/>
+          <w:spacing w:val="-3"/>
+          <w:sz w:val="56"/>
+          <w:szCs w:val="56"/>
+        </w:rPr>
+        <w:t>SP 36</w:t>
+      </w:r>
+    </w:p>
+    <w:p>
+      <w:pPr>
+        <w:shd w:val="clear" w:color="auto" w:fill="FFFFFF"/>
+        <w:spacing w:after="0" w:line="240" w:lineRule="auto"/>
+        <w:rPr>
+          <w:rFonts w:ascii="Helvetica" w:eastAsia="Times New Roman" w:hAnsi="Helvetica" w:cs="Times New Roman"/>
+          <w:b/>
+          <w:bCs/>
+          <w:color w:val="385623" w:themeColor="accent6" w:themeShade="80"/>
+          <w:sz w:val="50"/>
+          <w:szCs w:val="180"/>
+          <w:vertAlign w:val="subscript"/>
+        </w:rPr>
+      </w:pPr>
+      <w:r>
+        <w:rPr>
+          <w:rFonts w:ascii="Helvetica" w:eastAsia="Times New Roman" w:hAnsi="Helvetica" w:cs="Times New Roman"/>
+          <w:b/>
+          <w:bCs/>
+          <w:color w:val="385623" w:themeColor="accent6" w:themeShade="80"/>
+          <w:sz w:val="50"/>
+          <w:szCs w:val="180"/>
+          <w:vertAlign w:val="subscript"/>
+        </w:rPr>
+        <w:t xml:space="preserve">Bánh </w:t>
+      </w:r>
+      <w:proofErr w:type="spellStart"/>
+      <w:r>
+        <w:rPr>
+          <w:rFonts w:ascii="Helvetica" w:eastAsia="Times New Roman" w:hAnsi="Helvetica" w:cs="Times New Roman"/>
+          <w:b/>
+          <w:bCs/>
+          <w:color w:val="385623" w:themeColor="accent6" w:themeShade="80"/>
+          <w:sz w:val="50"/>
+          <w:szCs w:val="180"/>
+          <w:vertAlign w:val="subscript"/>
+        </w:rPr>
+        <w:t>thưởng</w:t>
+      </w:r>
+      <w:proofErr w:type="spellEnd"/>
+      <w:r>
+        <w:rPr>
+          <w:rFonts w:ascii="Helvetica" w:eastAsia="Times New Roman" w:hAnsi="Helvetica" w:cs="Times New Roman"/>
+          <w:b/>
+          <w:bCs/>
+          <w:color w:val="385623" w:themeColor="accent6" w:themeShade="80"/>
+          <w:sz w:val="50"/>
+          <w:szCs w:val="180"/>
+          <w:vertAlign w:val="subscript"/>
+        </w:rPr>
+        <w:t xml:space="preserve"> </w:t>
+      </w:r>
+      <w:proofErr w:type="spellStart"/>
+      <w:r>
+        <w:rPr>
+          <w:rFonts w:ascii="Helvetica" w:eastAsia="Times New Roman" w:hAnsi="Helvetica" w:cs="Times New Roman"/>
+          <w:b/>
+          <w:bCs/>
+          <w:color w:val="385623" w:themeColor="accent6" w:themeShade="80"/>
+          <w:sz w:val="50"/>
+          <w:szCs w:val="180"/>
+          <w:vertAlign w:val="subscript"/>
+        </w:rPr>
+        <w:t>cho</w:t>
+      </w:r>
+      <w:proofErr w:type="spellEnd"/>
+      <w:r>
+        <w:rPr>
+          <w:rFonts w:ascii="Helvetica" w:eastAsia="Times New Roman" w:hAnsi="Helvetica" w:cs="Times New Roman"/>
+          <w:b/>
+          <w:bCs/>
+          <w:color w:val="385623" w:themeColor="accent6" w:themeShade="80"/>
+          <w:sz w:val="50"/>
+          <w:szCs w:val="180"/>
+          <w:vertAlign w:val="subscript"/>
+        </w:rPr>
+        <w:t xml:space="preserve"> </w:t>
+      </w:r>
+      <w:proofErr w:type="spellStart"/>
+      <w:r>
+        <w:rPr>
+          <w:rFonts w:ascii="Helvetica" w:eastAsia="Times New Roman" w:hAnsi="Helvetica" w:cs="Times New Roman"/>
+          <w:b/>
+          <w:bCs/>
+          <w:color w:val="385623" w:themeColor="accent6" w:themeShade="80"/>
+          <w:sz w:val="50"/>
+          <w:szCs w:val="180"/>
+          <w:vertAlign w:val="subscript"/>
+        </w:rPr>
+        <w:t>chó</w:t>
+      </w:r>
+      <w:proofErr w:type="spellEnd"/>
+      <w:r>
+        <w:rPr>
+          <w:rFonts w:ascii="Helvetica" w:eastAsia="Times New Roman" w:hAnsi="Helvetica" w:cs="Times New Roman"/>
+          <w:b/>
+          <w:bCs/>
+          <w:color w:val="385623" w:themeColor="accent6" w:themeShade="80"/>
+          <w:sz w:val="50"/>
+          <w:szCs w:val="180"/>
+          <w:vertAlign w:val="subscript"/>
+        </w:rPr>
+        <w:t xml:space="preserve"> </w:t>
+      </w:r>
+      <w:proofErr w:type="spellStart"/>
+      <w:r>
+        <w:rPr>
+          <w:rFonts w:ascii="Helvetica" w:eastAsia="Times New Roman" w:hAnsi="Helvetica" w:cs="Times New Roman"/>
+          <w:b/>
+          <w:bCs/>
+          <w:color w:val="385623" w:themeColor="accent6" w:themeShade="80"/>
+          <w:sz w:val="50"/>
+          <w:szCs w:val="180"/>
+          <w:vertAlign w:val="subscript"/>
+        </w:rPr>
+        <w:t>vị</w:t>
+      </w:r>
+      <w:proofErr w:type="spellEnd"/>
+      <w:r>
+        <w:rPr>
+          <w:rFonts w:ascii="Helvetica" w:eastAsia="Times New Roman" w:hAnsi="Helvetica" w:cs="Times New Roman"/>
+          <w:b/>
+          <w:bCs/>
+          <w:color w:val="385623" w:themeColor="accent6" w:themeShade="80"/>
+          <w:sz w:val="50"/>
+          <w:szCs w:val="180"/>
+          <w:vertAlign w:val="subscript"/>
+        </w:rPr>
+        <w:t xml:space="preserve"> </w:t>
+      </w:r>
+      <w:proofErr w:type="spellStart"/>
+      <w:r>
+        <w:rPr>
+          <w:rFonts w:ascii="Helvetica" w:eastAsia="Times New Roman" w:hAnsi="Helvetica" w:cs="Times New Roman"/>
+          <w:b/>
+          <w:bCs/>
+          <w:color w:val="385623" w:themeColor="accent6" w:themeShade="80"/>
+          <w:sz w:val="50"/>
+          <w:szCs w:val="180"/>
+          <w:vertAlign w:val="subscript"/>
+        </w:rPr>
+        <w:t>trái</w:t>
+      </w:r>
+      <w:proofErr w:type="spellEnd"/>
+      <w:r>
+        <w:rPr>
+          <w:rFonts w:ascii="Helvetica" w:eastAsia="Times New Roman" w:hAnsi="Helvetica" w:cs="Times New Roman"/>
+          <w:b/>
+          <w:bCs/>
+          <w:color w:val="385623" w:themeColor="accent6" w:themeShade="80"/>
+          <w:sz w:val="50"/>
+          <w:szCs w:val="180"/>
+          <w:vertAlign w:val="subscript"/>
+        </w:rPr>
+        <w:t xml:space="preserve"> </w:t>
+      </w:r>
+      <w:proofErr w:type="spellStart"/>
+      <w:r>
+        <w:rPr>
+          <w:rFonts w:ascii="Helvetica" w:eastAsia="Times New Roman" w:hAnsi="Helvetica" w:cs="Times New Roman"/>
+          <w:b/>
+          <w:bCs/>
+          <w:color w:val="385623" w:themeColor="accent6" w:themeShade="80"/>
+          <w:sz w:val="50"/>
+          <w:szCs w:val="180"/>
+          <w:vertAlign w:val="subscript"/>
+        </w:rPr>
+        <w:t>cây</w:t>
+      </w:r>
+      <w:proofErr w:type="spellEnd"/>
+      <w:r>
+        <w:rPr>
+          <w:rFonts w:ascii="Helvetica" w:eastAsia="Times New Roman" w:hAnsi="Helvetica" w:cs="Times New Roman"/>
+          <w:b/>
+          <w:bCs/>
+          <w:color w:val="385623" w:themeColor="accent6" w:themeShade="80"/>
+          <w:sz w:val="50"/>
+          <w:szCs w:val="180"/>
+          <w:vertAlign w:val="subscript"/>
+        </w:rPr>
+        <w:t xml:space="preserve"> </w:t>
+      </w:r>
+      <w:proofErr w:type="spellStart"/>
+      <w:r>
+        <w:rPr>
+          <w:rFonts w:ascii="Helvetica" w:eastAsia="Times New Roman" w:hAnsi="Helvetica" w:cs="Times New Roman"/>
+          <w:b/>
+          <w:bCs/>
+          <w:color w:val="385623" w:themeColor="accent6" w:themeShade="80"/>
+          <w:sz w:val="50"/>
+          <w:szCs w:val="180"/>
+          <w:vertAlign w:val="subscript"/>
+        </w:rPr>
+        <w:t>và</w:t>
+      </w:r>
+      <w:proofErr w:type="spellEnd"/>
+      <w:r>
+        <w:rPr>
+          <w:rFonts w:ascii="Helvetica" w:eastAsia="Times New Roman" w:hAnsi="Helvetica" w:cs="Times New Roman"/>
+          <w:b/>
+          <w:bCs/>
+          <w:color w:val="385623" w:themeColor="accent6" w:themeShade="80"/>
+          <w:sz w:val="50"/>
+          <w:szCs w:val="180"/>
+          <w:vertAlign w:val="subscript"/>
+        </w:rPr>
+        <w:t xml:space="preserve"> </w:t>
+      </w:r>
+      <w:proofErr w:type="spellStart"/>
+      <w:r>
+        <w:rPr>
+          <w:rFonts w:ascii="Helvetica" w:eastAsia="Times New Roman" w:hAnsi="Helvetica" w:cs="Times New Roman"/>
+          <w:b/>
+          <w:bCs/>
+          <w:color w:val="385623" w:themeColor="accent6" w:themeShade="80"/>
+          <w:sz w:val="50"/>
+          <w:szCs w:val="180"/>
+          <w:vertAlign w:val="subscript"/>
+        </w:rPr>
+        <w:t>rau</w:t>
+      </w:r>
+      <w:proofErr w:type="spellEnd"/>
+      <w:r>
+        <w:rPr>
+          <w:rFonts w:ascii="Helvetica" w:eastAsia="Times New Roman" w:hAnsi="Helvetica" w:cs="Times New Roman"/>
+          <w:b/>
+          <w:bCs/>
+          <w:color w:val="385623" w:themeColor="accent6" w:themeShade="80"/>
+          <w:sz w:val="50"/>
+          <w:szCs w:val="180"/>
+          <w:vertAlign w:val="subscript"/>
+        </w:rPr>
+        <w:t xml:space="preserve"> </w:t>
+      </w:r>
+      <w:proofErr w:type="spellStart"/>
+      <w:r>
+        <w:rPr>
+          <w:rFonts w:ascii="Helvetica" w:eastAsia="Times New Roman" w:hAnsi="Helvetica" w:cs="Times New Roman"/>
+          <w:b/>
+          <w:bCs/>
+          <w:color w:val="385623" w:themeColor="accent6" w:themeShade="80"/>
+          <w:sz w:val="50"/>
+          <w:szCs w:val="180"/>
+          <w:vertAlign w:val="subscript"/>
+        </w:rPr>
+        <w:t>củ</w:t>
+      </w:r>
+      <w:proofErr w:type="spellEnd"/>
+      <w:r>
+        <w:rPr>
+          <w:rFonts w:ascii="Helvetica" w:eastAsia="Times New Roman" w:hAnsi="Helvetica" w:cs="Times New Roman"/>
+          <w:b/>
+          <w:bCs/>
+          <w:color w:val="385623" w:themeColor="accent6" w:themeShade="80"/>
+          <w:sz w:val="50"/>
+          <w:szCs w:val="180"/>
+          <w:vertAlign w:val="subscript"/>
+        </w:rPr>
+        <w:t xml:space="preserve"> </w:t>
+      </w:r>
+      <w:proofErr w:type="spellStart"/>
+      <w:r>
+        <w:rPr>
+          <w:rFonts w:ascii="Helvetica" w:eastAsia="Times New Roman" w:hAnsi="Helvetica" w:cs="Times New Roman"/>
+          <w:b/>
+          <w:bCs/>
+          <w:color w:val="385623" w:themeColor="accent6" w:themeShade="80"/>
+          <w:sz w:val="50"/>
+          <w:szCs w:val="180"/>
+          <w:vertAlign w:val="subscript"/>
+        </w:rPr>
+        <w:t>Smartheart</w:t>
+      </w:r>
+      <w:proofErr w:type="spellEnd"/>
+      <w:r>
+        <w:rPr>
+          <w:rFonts w:ascii="Helvetica" w:eastAsia="Times New Roman" w:hAnsi="Helvetica" w:cs="Times New Roman"/>
+          <w:b/>
+          <w:bCs/>
+          <w:color w:val="385623" w:themeColor="accent6" w:themeShade="80"/>
+          <w:sz w:val="50"/>
+          <w:szCs w:val="180"/>
+          <w:vertAlign w:val="subscript"/>
+        </w:rPr>
+        <w:t xml:space="preserve"> Dog treat Fruit and Veggie 100g</w:t>
+      </w:r>
+    </w:p>
+    <w:p>
+      <w:pPr>
+        <w:shd w:val="clear" w:color="auto" w:fill="D8D8D8"/>
+        <w:rPr>
+          <w:rFonts w:ascii="Arial" w:eastAsia="Times New Roman" w:hAnsi="Arial" w:cs="Arial"/>
+          <w:color w:val="385623" w:themeColor="accent6" w:themeShade="80"/>
+          <w:spacing w:val="-3"/>
+          <w:sz w:val="40"/>
+          <w:szCs w:val="40"/>
+        </w:rPr>
+      </w:pPr>
+      <w:r>
+        <w:rPr>
+          <w:rFonts w:ascii="Arial" w:eastAsia="Times New Roman" w:hAnsi="Arial" w:cs="Arial"/>
+          <w:color w:val="385623" w:themeColor="accent6" w:themeShade="80"/>
+          <w:spacing w:val="-3"/>
+          <w:sz w:val="40"/>
+          <w:szCs w:val="40"/>
+        </w:rPr>
+        <w:lastRenderedPageBreak/>
+        <w:t>22.000</w:t>
+      </w:r>
+    </w:p>
+    <w:p>
+      <w:pPr>
+        <w:shd w:val="clear" w:color="auto" w:fill="D8D8D8"/>
+        <w:rPr>
+          <w:rFonts w:ascii="Helvetica" w:hAnsi="Helvetica"/>
+          <w:sz w:val="21"/>
+          <w:szCs w:val="21"/>
+          <w:shd w:val="clear" w:color="auto" w:fill="FFFFFF"/>
+        </w:rPr>
+      </w:pPr>
+      <w:r>
+        <w:rPr>
+          <w:rFonts w:ascii="Helvetica" w:hAnsi="Helvetica"/>
+          <w:sz w:val="21"/>
+          <w:szCs w:val="21"/>
+          <w:shd w:val="clear" w:color="auto" w:fill="FFFFFF"/>
+        </w:rPr>
+        <w:t xml:space="preserve">Bánh </w:t>
+      </w:r>
+      <w:proofErr w:type="spellStart"/>
+      <w:r>
+        <w:rPr>
+          <w:rFonts w:ascii="Helvetica" w:hAnsi="Helvetica"/>
+          <w:sz w:val="21"/>
+          <w:szCs w:val="21"/>
+          <w:shd w:val="clear" w:color="auto" w:fill="FFFFFF"/>
+        </w:rPr>
+        <w:t>thưởng</w:t>
+      </w:r>
+      <w:proofErr w:type="spellEnd"/>
+      <w:r>
+        <w:rPr>
+          <w:rFonts w:ascii="Helvetica" w:hAnsi="Helvetica"/>
+          <w:sz w:val="21"/>
+          <w:szCs w:val="21"/>
+          <w:shd w:val="clear" w:color="auto" w:fill="FFFFFF"/>
+        </w:rPr>
+        <w:t xml:space="preserve"> </w:t>
+      </w:r>
+      <w:proofErr w:type="spellStart"/>
+      <w:r>
+        <w:rPr>
+          <w:rFonts w:ascii="Helvetica" w:hAnsi="Helvetica"/>
+          <w:sz w:val="21"/>
+          <w:szCs w:val="21"/>
+          <w:shd w:val="clear" w:color="auto" w:fill="FFFFFF"/>
+        </w:rPr>
+        <w:t>Smartheart</w:t>
+      </w:r>
+      <w:proofErr w:type="spellEnd"/>
+      <w:r>
+        <w:rPr>
+          <w:rFonts w:ascii="Helvetica" w:hAnsi="Helvetica"/>
+          <w:sz w:val="21"/>
+          <w:szCs w:val="21"/>
+          <w:shd w:val="clear" w:color="auto" w:fill="FFFFFF"/>
+        </w:rPr>
+        <w:t xml:space="preserve"> Dog treat Fruit and Veggie </w:t>
+      </w:r>
+      <w:proofErr w:type="spellStart"/>
+      <w:r>
+        <w:rPr>
+          <w:rFonts w:ascii="Helvetica" w:hAnsi="Helvetica"/>
+          <w:sz w:val="21"/>
+          <w:szCs w:val="21"/>
+          <w:shd w:val="clear" w:color="auto" w:fill="FFFFFF"/>
+        </w:rPr>
+        <w:t>hương</w:t>
+      </w:r>
+      <w:proofErr w:type="spellEnd"/>
+      <w:r>
+        <w:rPr>
+          <w:rFonts w:ascii="Helvetica" w:hAnsi="Helvetica"/>
+          <w:sz w:val="21"/>
+          <w:szCs w:val="21"/>
+          <w:shd w:val="clear" w:color="auto" w:fill="FFFFFF"/>
+        </w:rPr>
+        <w:t xml:space="preserve"> </w:t>
+      </w:r>
+      <w:proofErr w:type="spellStart"/>
+      <w:r>
+        <w:rPr>
+          <w:rFonts w:ascii="Helvetica" w:hAnsi="Helvetica"/>
+          <w:sz w:val="21"/>
+          <w:szCs w:val="21"/>
+          <w:shd w:val="clear" w:color="auto" w:fill="FFFFFF"/>
+        </w:rPr>
+        <w:t>vị</w:t>
+      </w:r>
+      <w:proofErr w:type="spellEnd"/>
+      <w:r>
+        <w:rPr>
+          <w:rFonts w:ascii="Helvetica" w:hAnsi="Helvetica"/>
+          <w:sz w:val="21"/>
+          <w:szCs w:val="21"/>
+          <w:shd w:val="clear" w:color="auto" w:fill="FFFFFF"/>
+        </w:rPr>
+        <w:t xml:space="preserve"> </w:t>
+      </w:r>
+      <w:proofErr w:type="spellStart"/>
+      <w:r>
+        <w:rPr>
+          <w:rFonts w:ascii="Helvetica" w:hAnsi="Helvetica"/>
+          <w:sz w:val="21"/>
+          <w:szCs w:val="21"/>
+          <w:shd w:val="clear" w:color="auto" w:fill="FFFFFF"/>
+        </w:rPr>
+        <w:t>hoa</w:t>
+      </w:r>
+      <w:proofErr w:type="spellEnd"/>
+      <w:r>
+        <w:rPr>
+          <w:rFonts w:ascii="Helvetica" w:hAnsi="Helvetica"/>
+          <w:sz w:val="21"/>
+          <w:szCs w:val="21"/>
+          <w:shd w:val="clear" w:color="auto" w:fill="FFFFFF"/>
+        </w:rPr>
+        <w:t xml:space="preserve"> </w:t>
+      </w:r>
+      <w:proofErr w:type="spellStart"/>
+      <w:r>
+        <w:rPr>
+          <w:rFonts w:ascii="Helvetica" w:hAnsi="Helvetica"/>
+          <w:sz w:val="21"/>
+          <w:szCs w:val="21"/>
+          <w:shd w:val="clear" w:color="auto" w:fill="FFFFFF"/>
+        </w:rPr>
+        <w:t>quả</w:t>
+      </w:r>
+      <w:proofErr w:type="spellEnd"/>
+      <w:r>
+        <w:rPr>
+          <w:rFonts w:ascii="Helvetica" w:hAnsi="Helvetica"/>
+          <w:sz w:val="21"/>
+          <w:szCs w:val="21"/>
+          <w:shd w:val="clear" w:color="auto" w:fill="FFFFFF"/>
+        </w:rPr>
+        <w:t xml:space="preserve"> </w:t>
+      </w:r>
+      <w:proofErr w:type="spellStart"/>
+      <w:r>
+        <w:rPr>
+          <w:rFonts w:ascii="Helvetica" w:hAnsi="Helvetica"/>
+          <w:sz w:val="21"/>
+          <w:szCs w:val="21"/>
+          <w:shd w:val="clear" w:color="auto" w:fill="FFFFFF"/>
+        </w:rPr>
+        <w:t>và</w:t>
+      </w:r>
+      <w:proofErr w:type="spellEnd"/>
+      <w:r>
+        <w:rPr>
+          <w:rFonts w:ascii="Helvetica" w:hAnsi="Helvetica"/>
+          <w:sz w:val="21"/>
+          <w:szCs w:val="21"/>
+          <w:shd w:val="clear" w:color="auto" w:fill="FFFFFF"/>
+        </w:rPr>
+        <w:t xml:space="preserve"> </w:t>
+      </w:r>
+      <w:proofErr w:type="spellStart"/>
+      <w:r>
+        <w:rPr>
+          <w:rFonts w:ascii="Helvetica" w:hAnsi="Helvetica"/>
+          <w:sz w:val="21"/>
+          <w:szCs w:val="21"/>
+          <w:shd w:val="clear" w:color="auto" w:fill="FFFFFF"/>
+        </w:rPr>
+        <w:t>rau</w:t>
+      </w:r>
+      <w:proofErr w:type="spellEnd"/>
+      <w:r>
+        <w:rPr>
+          <w:rFonts w:ascii="Helvetica" w:hAnsi="Helvetica"/>
+          <w:sz w:val="21"/>
+          <w:szCs w:val="21"/>
+          <w:shd w:val="clear" w:color="auto" w:fill="FFFFFF"/>
+        </w:rPr>
+        <w:t xml:space="preserve"> </w:t>
+      </w:r>
+      <w:proofErr w:type="spellStart"/>
+      <w:r>
+        <w:rPr>
+          <w:rFonts w:ascii="Helvetica" w:hAnsi="Helvetica"/>
+          <w:sz w:val="21"/>
+          <w:szCs w:val="21"/>
+          <w:shd w:val="clear" w:color="auto" w:fill="FFFFFF"/>
+        </w:rPr>
+        <w:t>củ</w:t>
+      </w:r>
+      <w:proofErr w:type="spellEnd"/>
+      <w:r>
+        <w:rPr>
+          <w:rFonts w:ascii="Helvetica" w:hAnsi="Helvetica"/>
+          <w:sz w:val="21"/>
+          <w:szCs w:val="21"/>
+          <w:shd w:val="clear" w:color="auto" w:fill="FFFFFF"/>
+        </w:rPr>
+        <w:t> </w:t>
+      </w:r>
+      <w:proofErr w:type="spellStart"/>
+      <w:r>
+        <w:rPr>
+          <w:rFonts w:ascii="Helvetica" w:hAnsi="Helvetica"/>
+          <w:sz w:val="21"/>
+          <w:szCs w:val="21"/>
+          <w:shd w:val="clear" w:color="auto" w:fill="FFFFFF"/>
+        </w:rPr>
+        <w:t>bổ</w:t>
+      </w:r>
+      <w:proofErr w:type="spellEnd"/>
+      <w:r>
+        <w:rPr>
+          <w:rFonts w:ascii="Helvetica" w:hAnsi="Helvetica"/>
+          <w:sz w:val="21"/>
+          <w:szCs w:val="21"/>
+          <w:shd w:val="clear" w:color="auto" w:fill="FFFFFF"/>
+        </w:rPr>
+        <w:t xml:space="preserve"> sung omega 3 &amp; 6 </w:t>
+      </w:r>
+      <w:proofErr w:type="spellStart"/>
+      <w:r>
+        <w:rPr>
+          <w:rFonts w:ascii="Helvetica" w:hAnsi="Helvetica"/>
+          <w:sz w:val="21"/>
+          <w:szCs w:val="21"/>
+          <w:shd w:val="clear" w:color="auto" w:fill="FFFFFF"/>
+        </w:rPr>
+        <w:t>giúp</w:t>
+      </w:r>
+      <w:proofErr w:type="spellEnd"/>
+      <w:r>
+        <w:rPr>
+          <w:rFonts w:ascii="Helvetica" w:hAnsi="Helvetica"/>
+          <w:sz w:val="21"/>
+          <w:szCs w:val="21"/>
+          <w:shd w:val="clear" w:color="auto" w:fill="FFFFFF"/>
+        </w:rPr>
+        <w:t xml:space="preserve"> </w:t>
+      </w:r>
+      <w:proofErr w:type="spellStart"/>
+      <w:r>
+        <w:rPr>
+          <w:rFonts w:ascii="Helvetica" w:hAnsi="Helvetica"/>
+          <w:sz w:val="21"/>
+          <w:szCs w:val="21"/>
+          <w:shd w:val="clear" w:color="auto" w:fill="FFFFFF"/>
+        </w:rPr>
+        <w:t>làn</w:t>
+      </w:r>
+      <w:proofErr w:type="spellEnd"/>
+      <w:r>
+        <w:rPr>
+          <w:rFonts w:ascii="Helvetica" w:hAnsi="Helvetica"/>
+          <w:sz w:val="21"/>
+          <w:szCs w:val="21"/>
+          <w:shd w:val="clear" w:color="auto" w:fill="FFFFFF"/>
+        </w:rPr>
+        <w:t xml:space="preserve"> da </w:t>
+      </w:r>
+      <w:proofErr w:type="spellStart"/>
+      <w:r>
+        <w:rPr>
+          <w:rFonts w:ascii="Helvetica" w:hAnsi="Helvetica"/>
+          <w:sz w:val="21"/>
+          <w:szCs w:val="21"/>
+          <w:shd w:val="clear" w:color="auto" w:fill="FFFFFF"/>
+        </w:rPr>
+        <w:t>khỏe</w:t>
+      </w:r>
+      <w:proofErr w:type="spellEnd"/>
+      <w:r>
+        <w:rPr>
+          <w:rFonts w:ascii="Helvetica" w:hAnsi="Helvetica"/>
+          <w:sz w:val="21"/>
+          <w:szCs w:val="21"/>
+          <w:shd w:val="clear" w:color="auto" w:fill="FFFFFF"/>
+        </w:rPr>
+        <w:t xml:space="preserve"> </w:t>
+      </w:r>
+      <w:proofErr w:type="spellStart"/>
+      <w:r>
+        <w:rPr>
+          <w:rFonts w:ascii="Helvetica" w:hAnsi="Helvetica"/>
+          <w:sz w:val="21"/>
+          <w:szCs w:val="21"/>
+          <w:shd w:val="clear" w:color="auto" w:fill="FFFFFF"/>
+        </w:rPr>
+        <w:t>mạnh</w:t>
+      </w:r>
+      <w:proofErr w:type="spellEnd"/>
+      <w:r>
+        <w:rPr>
+          <w:rFonts w:ascii="Helvetica" w:hAnsi="Helvetica"/>
+          <w:sz w:val="21"/>
+          <w:szCs w:val="21"/>
+          <w:shd w:val="clear" w:color="auto" w:fill="FFFFFF"/>
+        </w:rPr>
+        <w:t xml:space="preserve">, prebiotics (pos) </w:t>
+      </w:r>
+      <w:proofErr w:type="spellStart"/>
+      <w:r>
+        <w:rPr>
+          <w:rFonts w:ascii="Helvetica" w:hAnsi="Helvetica"/>
+          <w:sz w:val="21"/>
+          <w:szCs w:val="21"/>
+          <w:shd w:val="clear" w:color="auto" w:fill="FFFFFF"/>
+        </w:rPr>
+        <w:t>và</w:t>
+      </w:r>
+      <w:proofErr w:type="spellEnd"/>
+      <w:r>
+        <w:rPr>
+          <w:rFonts w:ascii="Helvetica" w:hAnsi="Helvetica"/>
+          <w:sz w:val="21"/>
+          <w:szCs w:val="21"/>
+          <w:shd w:val="clear" w:color="auto" w:fill="FFFFFF"/>
+        </w:rPr>
+        <w:t xml:space="preserve"> </w:t>
+      </w:r>
+      <w:proofErr w:type="spellStart"/>
+      <w:r>
+        <w:rPr>
+          <w:rFonts w:ascii="Helvetica" w:hAnsi="Helvetica"/>
+          <w:sz w:val="21"/>
+          <w:szCs w:val="21"/>
+          <w:shd w:val="clear" w:color="auto" w:fill="FFFFFF"/>
+        </w:rPr>
+        <w:t>xenluloza</w:t>
+      </w:r>
+      <w:proofErr w:type="spellEnd"/>
+      <w:r>
+        <w:rPr>
+          <w:rFonts w:ascii="Helvetica" w:hAnsi="Helvetica"/>
+          <w:sz w:val="21"/>
+          <w:szCs w:val="21"/>
+          <w:shd w:val="clear" w:color="auto" w:fill="FFFFFF"/>
+        </w:rPr>
+        <w:t xml:space="preserve"> </w:t>
+      </w:r>
+      <w:proofErr w:type="spellStart"/>
+      <w:r>
+        <w:rPr>
+          <w:rFonts w:ascii="Helvetica" w:hAnsi="Helvetica"/>
+          <w:sz w:val="21"/>
+          <w:szCs w:val="21"/>
+          <w:shd w:val="clear" w:color="auto" w:fill="FFFFFF"/>
+        </w:rPr>
+        <w:t>tự</w:t>
+      </w:r>
+      <w:proofErr w:type="spellEnd"/>
+      <w:r>
+        <w:rPr>
+          <w:rFonts w:ascii="Helvetica" w:hAnsi="Helvetica"/>
+          <w:sz w:val="21"/>
+          <w:szCs w:val="21"/>
+          <w:shd w:val="clear" w:color="auto" w:fill="FFFFFF"/>
+        </w:rPr>
+        <w:t xml:space="preserve"> </w:t>
+      </w:r>
+      <w:proofErr w:type="spellStart"/>
+      <w:r>
+        <w:rPr>
+          <w:rFonts w:ascii="Helvetica" w:hAnsi="Helvetica"/>
+          <w:sz w:val="21"/>
+          <w:szCs w:val="21"/>
+          <w:shd w:val="clear" w:color="auto" w:fill="FFFFFF"/>
+        </w:rPr>
+        <w:t>nhiên</w:t>
+      </w:r>
+      <w:proofErr w:type="spellEnd"/>
+      <w:r>
+        <w:rPr>
+          <w:rFonts w:ascii="Helvetica" w:hAnsi="Helvetica"/>
+          <w:sz w:val="21"/>
+          <w:szCs w:val="21"/>
+          <w:shd w:val="clear" w:color="auto" w:fill="FFFFFF"/>
+        </w:rPr>
+        <w:t xml:space="preserve"> </w:t>
+      </w:r>
+      <w:proofErr w:type="spellStart"/>
+      <w:r>
+        <w:rPr>
+          <w:rFonts w:ascii="Helvetica" w:hAnsi="Helvetica"/>
+          <w:sz w:val="21"/>
+          <w:szCs w:val="21"/>
+          <w:shd w:val="clear" w:color="auto" w:fill="FFFFFF"/>
+        </w:rPr>
+        <w:t>hỗ</w:t>
+      </w:r>
+      <w:proofErr w:type="spellEnd"/>
+      <w:r>
+        <w:rPr>
+          <w:rFonts w:ascii="Helvetica" w:hAnsi="Helvetica"/>
+          <w:sz w:val="21"/>
+          <w:szCs w:val="21"/>
+          <w:shd w:val="clear" w:color="auto" w:fill="FFFFFF"/>
+        </w:rPr>
+        <w:t xml:space="preserve"> </w:t>
+      </w:r>
+      <w:proofErr w:type="spellStart"/>
+      <w:r>
+        <w:rPr>
+          <w:rFonts w:ascii="Helvetica" w:hAnsi="Helvetica"/>
+          <w:sz w:val="21"/>
+          <w:szCs w:val="21"/>
+          <w:shd w:val="clear" w:color="auto" w:fill="FFFFFF"/>
+        </w:rPr>
+        <w:t>trợ</w:t>
+      </w:r>
+      <w:proofErr w:type="spellEnd"/>
+      <w:r>
+        <w:rPr>
+          <w:rFonts w:ascii="Helvetica" w:hAnsi="Helvetica"/>
+          <w:sz w:val="21"/>
+          <w:szCs w:val="21"/>
+          <w:shd w:val="clear" w:color="auto" w:fill="FFFFFF"/>
+        </w:rPr>
+        <w:t xml:space="preserve"> </w:t>
+      </w:r>
+      <w:proofErr w:type="spellStart"/>
+      <w:r>
+        <w:rPr>
+          <w:rFonts w:ascii="Helvetica" w:hAnsi="Helvetica"/>
+          <w:sz w:val="21"/>
+          <w:szCs w:val="21"/>
+          <w:shd w:val="clear" w:color="auto" w:fill="FFFFFF"/>
+        </w:rPr>
+        <w:t>hệ</w:t>
+      </w:r>
+      <w:proofErr w:type="spellEnd"/>
+      <w:r>
+        <w:rPr>
+          <w:rFonts w:ascii="Helvetica" w:hAnsi="Helvetica"/>
+          <w:sz w:val="21"/>
+          <w:szCs w:val="21"/>
+          <w:shd w:val="clear" w:color="auto" w:fill="FFFFFF"/>
+        </w:rPr>
+        <w:t xml:space="preserve"> </w:t>
+      </w:r>
+      <w:proofErr w:type="spellStart"/>
+      <w:r>
+        <w:rPr>
+          <w:rFonts w:ascii="Helvetica" w:hAnsi="Helvetica"/>
+          <w:sz w:val="21"/>
+          <w:szCs w:val="21"/>
+          <w:shd w:val="clear" w:color="auto" w:fill="FFFFFF"/>
+        </w:rPr>
+        <w:t>tiêu</w:t>
+      </w:r>
+      <w:proofErr w:type="spellEnd"/>
+      <w:r>
+        <w:rPr>
+          <w:rFonts w:ascii="Helvetica" w:hAnsi="Helvetica"/>
+          <w:sz w:val="21"/>
+          <w:szCs w:val="21"/>
+          <w:shd w:val="clear" w:color="auto" w:fill="FFFFFF"/>
+        </w:rPr>
+        <w:t xml:space="preserve"> </w:t>
+      </w:r>
+      <w:proofErr w:type="spellStart"/>
+      <w:r>
+        <w:rPr>
+          <w:rFonts w:ascii="Helvetica" w:hAnsi="Helvetica"/>
+          <w:sz w:val="21"/>
+          <w:szCs w:val="21"/>
+          <w:shd w:val="clear" w:color="auto" w:fill="FFFFFF"/>
+        </w:rPr>
+        <w:t>hóa</w:t>
+      </w:r>
+      <w:proofErr w:type="spellEnd"/>
+      <w:r>
+        <w:rPr>
+          <w:rFonts w:ascii="Helvetica" w:hAnsi="Helvetica"/>
+          <w:sz w:val="21"/>
+          <w:szCs w:val="21"/>
+          <w:shd w:val="clear" w:color="auto" w:fill="FFFFFF"/>
+        </w:rPr>
+        <w:t xml:space="preserve"> </w:t>
+      </w:r>
+      <w:proofErr w:type="spellStart"/>
+      <w:r>
+        <w:rPr>
+          <w:rFonts w:ascii="Helvetica" w:hAnsi="Helvetica"/>
+          <w:sz w:val="21"/>
+          <w:szCs w:val="21"/>
+          <w:shd w:val="clear" w:color="auto" w:fill="FFFFFF"/>
+        </w:rPr>
+        <w:t>hoạt</w:t>
+      </w:r>
+      <w:proofErr w:type="spellEnd"/>
+      <w:r>
+        <w:rPr>
+          <w:rFonts w:ascii="Helvetica" w:hAnsi="Helvetica"/>
+          <w:sz w:val="21"/>
+          <w:szCs w:val="21"/>
+          <w:shd w:val="clear" w:color="auto" w:fill="FFFFFF"/>
+        </w:rPr>
+        <w:t xml:space="preserve"> </w:t>
+      </w:r>
+      <w:proofErr w:type="spellStart"/>
+      <w:r>
+        <w:rPr>
+          <w:rFonts w:ascii="Helvetica" w:hAnsi="Helvetica"/>
+          <w:sz w:val="21"/>
+          <w:szCs w:val="21"/>
+          <w:shd w:val="clear" w:color="auto" w:fill="FFFFFF"/>
+        </w:rPr>
+        <w:t>động</w:t>
+      </w:r>
+      <w:proofErr w:type="spellEnd"/>
+      <w:r>
+        <w:rPr>
+          <w:rFonts w:ascii="Helvetica" w:hAnsi="Helvetica"/>
+          <w:sz w:val="21"/>
+          <w:szCs w:val="21"/>
+          <w:shd w:val="clear" w:color="auto" w:fill="FFFFFF"/>
+        </w:rPr>
+        <w:t xml:space="preserve"> </w:t>
+      </w:r>
+      <w:proofErr w:type="spellStart"/>
+      <w:r>
+        <w:rPr>
+          <w:rFonts w:ascii="Helvetica" w:hAnsi="Helvetica"/>
+          <w:sz w:val="21"/>
+          <w:szCs w:val="21"/>
+          <w:shd w:val="clear" w:color="auto" w:fill="FFFFFF"/>
+        </w:rPr>
+        <w:t>bình</w:t>
+      </w:r>
+      <w:proofErr w:type="spellEnd"/>
+      <w:r>
+        <w:rPr>
+          <w:rFonts w:ascii="Helvetica" w:hAnsi="Helvetica"/>
+          <w:sz w:val="21"/>
+          <w:szCs w:val="21"/>
+          <w:shd w:val="clear" w:color="auto" w:fill="FFFFFF"/>
+        </w:rPr>
+        <w:t xml:space="preserve"> </w:t>
+      </w:r>
+      <w:proofErr w:type="spellStart"/>
+      <w:r>
+        <w:rPr>
+          <w:rFonts w:ascii="Helvetica" w:hAnsi="Helvetica"/>
+          <w:sz w:val="21"/>
+          <w:szCs w:val="21"/>
+          <w:shd w:val="clear" w:color="auto" w:fill="FFFFFF"/>
+        </w:rPr>
+        <w:t>thường</w:t>
+      </w:r>
+      <w:proofErr w:type="spellEnd"/>
+      <w:r>
+        <w:rPr>
+          <w:rFonts w:ascii="Helvetica" w:hAnsi="Helvetica"/>
+          <w:sz w:val="21"/>
+          <w:szCs w:val="21"/>
+          <w:shd w:val="clear" w:color="auto" w:fill="FFFFFF"/>
+        </w:rPr>
+        <w:t xml:space="preserve">, </w:t>
+      </w:r>
+      <w:proofErr w:type="spellStart"/>
+      <w:r>
+        <w:rPr>
+          <w:rFonts w:ascii="Helvetica" w:hAnsi="Helvetica"/>
+          <w:sz w:val="21"/>
+          <w:szCs w:val="21"/>
+          <w:shd w:val="clear" w:color="auto" w:fill="FFFFFF"/>
+        </w:rPr>
+        <w:t>thiết</w:t>
+      </w:r>
+      <w:proofErr w:type="spellEnd"/>
+      <w:r>
+        <w:rPr>
+          <w:rFonts w:ascii="Helvetica" w:hAnsi="Helvetica"/>
+          <w:sz w:val="21"/>
+          <w:szCs w:val="21"/>
+          <w:shd w:val="clear" w:color="auto" w:fill="FFFFFF"/>
+        </w:rPr>
+        <w:t xml:space="preserve"> </w:t>
+      </w:r>
+      <w:proofErr w:type="spellStart"/>
+      <w:r>
+        <w:rPr>
+          <w:rFonts w:ascii="Helvetica" w:hAnsi="Helvetica"/>
+          <w:sz w:val="21"/>
+          <w:szCs w:val="21"/>
+          <w:shd w:val="clear" w:color="auto" w:fill="FFFFFF"/>
+        </w:rPr>
+        <w:t>kế</w:t>
+      </w:r>
+      <w:proofErr w:type="spellEnd"/>
+      <w:r>
+        <w:rPr>
+          <w:rFonts w:ascii="Helvetica" w:hAnsi="Helvetica"/>
+          <w:sz w:val="21"/>
+          <w:szCs w:val="21"/>
+          <w:shd w:val="clear" w:color="auto" w:fill="FFFFFF"/>
+        </w:rPr>
+        <w:t xml:space="preserve"> </w:t>
+      </w:r>
+      <w:proofErr w:type="spellStart"/>
+      <w:r>
+        <w:rPr>
+          <w:rFonts w:ascii="Helvetica" w:hAnsi="Helvetica"/>
+          <w:sz w:val="21"/>
+          <w:szCs w:val="21"/>
+          <w:shd w:val="clear" w:color="auto" w:fill="FFFFFF"/>
+        </w:rPr>
+        <w:t>dạng</w:t>
+      </w:r>
+      <w:proofErr w:type="spellEnd"/>
+      <w:r>
+        <w:rPr>
+          <w:rFonts w:ascii="Helvetica" w:hAnsi="Helvetica"/>
+          <w:sz w:val="21"/>
+          <w:szCs w:val="21"/>
+          <w:shd w:val="clear" w:color="auto" w:fill="FFFFFF"/>
+        </w:rPr>
+        <w:t xml:space="preserve"> </w:t>
+      </w:r>
+      <w:proofErr w:type="spellStart"/>
+      <w:r>
+        <w:rPr>
+          <w:rFonts w:ascii="Helvetica" w:hAnsi="Helvetica"/>
+          <w:sz w:val="21"/>
+          <w:szCs w:val="21"/>
+          <w:shd w:val="clear" w:color="auto" w:fill="FFFFFF"/>
+        </w:rPr>
+        <w:t>viên</w:t>
+      </w:r>
+      <w:proofErr w:type="spellEnd"/>
+      <w:r>
+        <w:rPr>
+          <w:rFonts w:ascii="Helvetica" w:hAnsi="Helvetica"/>
+          <w:sz w:val="21"/>
+          <w:szCs w:val="21"/>
+          <w:shd w:val="clear" w:color="auto" w:fill="FFFFFF"/>
+        </w:rPr>
+        <w:t xml:space="preserve"> </w:t>
+      </w:r>
+      <w:proofErr w:type="spellStart"/>
+      <w:r>
+        <w:rPr>
+          <w:rFonts w:ascii="Helvetica" w:hAnsi="Helvetica"/>
+          <w:sz w:val="21"/>
+          <w:szCs w:val="21"/>
+          <w:shd w:val="clear" w:color="auto" w:fill="FFFFFF"/>
+        </w:rPr>
+        <w:t>đặc</w:t>
+      </w:r>
+      <w:proofErr w:type="spellEnd"/>
+      <w:r>
+        <w:rPr>
+          <w:rFonts w:ascii="Helvetica" w:hAnsi="Helvetica"/>
+          <w:sz w:val="21"/>
+          <w:szCs w:val="21"/>
+          <w:shd w:val="clear" w:color="auto" w:fill="FFFFFF"/>
+        </w:rPr>
+        <w:t xml:space="preserve"> </w:t>
+      </w:r>
+      <w:proofErr w:type="spellStart"/>
+      <w:r>
+        <w:rPr>
+          <w:rFonts w:ascii="Helvetica" w:hAnsi="Helvetica"/>
+          <w:sz w:val="21"/>
+          <w:szCs w:val="21"/>
+          <w:shd w:val="clear" w:color="auto" w:fill="FFFFFF"/>
+        </w:rPr>
+        <w:t>biệt</w:t>
+      </w:r>
+      <w:proofErr w:type="spellEnd"/>
+      <w:r>
+        <w:rPr>
+          <w:rFonts w:ascii="Helvetica" w:hAnsi="Helvetica"/>
+          <w:sz w:val="21"/>
+          <w:szCs w:val="21"/>
+          <w:shd w:val="clear" w:color="auto" w:fill="FFFFFF"/>
+        </w:rPr>
+        <w:t xml:space="preserve"> </w:t>
+      </w:r>
+      <w:proofErr w:type="spellStart"/>
+      <w:r>
+        <w:rPr>
+          <w:rFonts w:ascii="Helvetica" w:hAnsi="Helvetica"/>
+          <w:sz w:val="21"/>
+          <w:szCs w:val="21"/>
+          <w:shd w:val="clear" w:color="auto" w:fill="FFFFFF"/>
+        </w:rPr>
+        <w:t>giúp</w:t>
+      </w:r>
+      <w:proofErr w:type="spellEnd"/>
+      <w:r>
+        <w:rPr>
+          <w:rFonts w:ascii="Helvetica" w:hAnsi="Helvetica"/>
+          <w:sz w:val="21"/>
+          <w:szCs w:val="21"/>
+          <w:shd w:val="clear" w:color="auto" w:fill="FFFFFF"/>
+        </w:rPr>
+        <w:t xml:space="preserve"> </w:t>
+      </w:r>
+      <w:proofErr w:type="spellStart"/>
+      <w:r>
+        <w:rPr>
+          <w:rFonts w:ascii="Helvetica" w:hAnsi="Helvetica"/>
+          <w:sz w:val="21"/>
+          <w:szCs w:val="21"/>
+          <w:shd w:val="clear" w:color="auto" w:fill="FFFFFF"/>
+        </w:rPr>
+        <w:t>làm</w:t>
+      </w:r>
+      <w:proofErr w:type="spellEnd"/>
+      <w:r>
+        <w:rPr>
+          <w:rFonts w:ascii="Helvetica" w:hAnsi="Helvetica"/>
+          <w:sz w:val="21"/>
+          <w:szCs w:val="21"/>
+          <w:shd w:val="clear" w:color="auto" w:fill="FFFFFF"/>
+        </w:rPr>
+        <w:t xml:space="preserve"> </w:t>
+      </w:r>
+      <w:proofErr w:type="spellStart"/>
+      <w:r>
+        <w:rPr>
+          <w:rFonts w:ascii="Helvetica" w:hAnsi="Helvetica"/>
+          <w:sz w:val="21"/>
+          <w:szCs w:val="21"/>
+          <w:shd w:val="clear" w:color="auto" w:fill="FFFFFF"/>
+        </w:rPr>
+        <w:t>giảm</w:t>
+      </w:r>
+      <w:proofErr w:type="spellEnd"/>
+      <w:r>
+        <w:rPr>
+          <w:rFonts w:ascii="Helvetica" w:hAnsi="Helvetica"/>
+          <w:sz w:val="21"/>
+          <w:szCs w:val="21"/>
+          <w:shd w:val="clear" w:color="auto" w:fill="FFFFFF"/>
+        </w:rPr>
+        <w:t xml:space="preserve"> </w:t>
+      </w:r>
+      <w:proofErr w:type="spellStart"/>
+      <w:r>
+        <w:rPr>
+          <w:rFonts w:ascii="Helvetica" w:hAnsi="Helvetica"/>
+          <w:sz w:val="21"/>
+          <w:szCs w:val="21"/>
+          <w:shd w:val="clear" w:color="auto" w:fill="FFFFFF"/>
+        </w:rPr>
+        <w:t>mảng</w:t>
+      </w:r>
+      <w:proofErr w:type="spellEnd"/>
+      <w:r>
+        <w:rPr>
+          <w:rFonts w:ascii="Helvetica" w:hAnsi="Helvetica"/>
+          <w:sz w:val="21"/>
+          <w:szCs w:val="21"/>
+          <w:shd w:val="clear" w:color="auto" w:fill="FFFFFF"/>
+        </w:rPr>
+        <w:t xml:space="preserve"> </w:t>
+      </w:r>
+      <w:proofErr w:type="spellStart"/>
+      <w:r>
+        <w:rPr>
+          <w:rFonts w:ascii="Helvetica" w:hAnsi="Helvetica"/>
+          <w:sz w:val="21"/>
+          <w:szCs w:val="21"/>
+          <w:shd w:val="clear" w:color="auto" w:fill="FFFFFF"/>
+        </w:rPr>
+        <w:t>bám</w:t>
+      </w:r>
+      <w:proofErr w:type="spellEnd"/>
+      <w:r>
+        <w:rPr>
+          <w:rFonts w:ascii="Helvetica" w:hAnsi="Helvetica"/>
+          <w:sz w:val="21"/>
+          <w:szCs w:val="21"/>
+          <w:shd w:val="clear" w:color="auto" w:fill="FFFFFF"/>
+        </w:rPr>
+        <w:t xml:space="preserve">, </w:t>
+      </w:r>
+      <w:proofErr w:type="spellStart"/>
+      <w:r>
+        <w:rPr>
+          <w:rFonts w:ascii="Helvetica" w:hAnsi="Helvetica"/>
+          <w:sz w:val="21"/>
+          <w:szCs w:val="21"/>
+          <w:shd w:val="clear" w:color="auto" w:fill="FFFFFF"/>
+        </w:rPr>
+        <w:t>cao</w:t>
+      </w:r>
+      <w:proofErr w:type="spellEnd"/>
+      <w:r>
+        <w:rPr>
+          <w:rFonts w:ascii="Helvetica" w:hAnsi="Helvetica"/>
+          <w:sz w:val="21"/>
+          <w:szCs w:val="21"/>
+          <w:shd w:val="clear" w:color="auto" w:fill="FFFFFF"/>
+        </w:rPr>
+        <w:t xml:space="preserve"> </w:t>
+      </w:r>
+      <w:proofErr w:type="spellStart"/>
+      <w:r>
+        <w:rPr>
+          <w:rFonts w:ascii="Helvetica" w:hAnsi="Helvetica"/>
+          <w:sz w:val="21"/>
+          <w:szCs w:val="21"/>
+          <w:shd w:val="clear" w:color="auto" w:fill="FFFFFF"/>
+        </w:rPr>
+        <w:t>răng</w:t>
+      </w:r>
+      <w:proofErr w:type="spellEnd"/>
+      <w:r>
+        <w:rPr>
+          <w:rFonts w:ascii="Helvetica" w:hAnsi="Helvetica"/>
+          <w:sz w:val="21"/>
+          <w:szCs w:val="21"/>
+          <w:shd w:val="clear" w:color="auto" w:fill="FFFFFF"/>
+        </w:rPr>
+        <w:t xml:space="preserve">, </w:t>
+      </w:r>
+      <w:proofErr w:type="spellStart"/>
+      <w:r>
+        <w:rPr>
+          <w:rFonts w:ascii="Helvetica" w:hAnsi="Helvetica"/>
+          <w:sz w:val="21"/>
+          <w:szCs w:val="21"/>
+          <w:shd w:val="clear" w:color="auto" w:fill="FFFFFF"/>
+        </w:rPr>
+        <w:t>dinh</w:t>
+      </w:r>
+      <w:proofErr w:type="spellEnd"/>
+      <w:r>
+        <w:rPr>
+          <w:rFonts w:ascii="Helvetica" w:hAnsi="Helvetica"/>
+          <w:sz w:val="21"/>
+          <w:szCs w:val="21"/>
+          <w:shd w:val="clear" w:color="auto" w:fill="FFFFFF"/>
+        </w:rPr>
+        <w:t xml:space="preserve"> </w:t>
+      </w:r>
+      <w:proofErr w:type="spellStart"/>
+      <w:r>
+        <w:rPr>
+          <w:rFonts w:ascii="Helvetica" w:hAnsi="Helvetica"/>
+          <w:sz w:val="21"/>
+          <w:szCs w:val="21"/>
+          <w:shd w:val="clear" w:color="auto" w:fill="FFFFFF"/>
+        </w:rPr>
+        <w:t>dưỡng</w:t>
+      </w:r>
+      <w:proofErr w:type="spellEnd"/>
+      <w:r>
+        <w:rPr>
+          <w:rFonts w:ascii="Helvetica" w:hAnsi="Helvetica"/>
+          <w:sz w:val="21"/>
+          <w:szCs w:val="21"/>
+          <w:shd w:val="clear" w:color="auto" w:fill="FFFFFF"/>
+        </w:rPr>
+        <w:t xml:space="preserve"> </w:t>
+      </w:r>
+      <w:proofErr w:type="spellStart"/>
+      <w:r>
+        <w:rPr>
+          <w:rFonts w:ascii="Helvetica" w:hAnsi="Helvetica"/>
+          <w:sz w:val="21"/>
+          <w:szCs w:val="21"/>
+          <w:shd w:val="clear" w:color="auto" w:fill="FFFFFF"/>
+        </w:rPr>
+        <w:t>tự</w:t>
+      </w:r>
+      <w:proofErr w:type="spellEnd"/>
+      <w:r>
+        <w:rPr>
+          <w:rFonts w:ascii="Helvetica" w:hAnsi="Helvetica"/>
+          <w:sz w:val="21"/>
+          <w:szCs w:val="21"/>
+          <w:shd w:val="clear" w:color="auto" w:fill="FFFFFF"/>
+        </w:rPr>
+        <w:t xml:space="preserve"> </w:t>
+      </w:r>
+      <w:proofErr w:type="spellStart"/>
+      <w:r>
+        <w:rPr>
+          <w:rFonts w:ascii="Helvetica" w:hAnsi="Helvetica"/>
+          <w:sz w:val="21"/>
+          <w:szCs w:val="21"/>
+          <w:shd w:val="clear" w:color="auto" w:fill="FFFFFF"/>
+        </w:rPr>
+        <w:t>nhiên</w:t>
+      </w:r>
+      <w:proofErr w:type="spellEnd"/>
+      <w:r>
+        <w:rPr>
+          <w:rFonts w:ascii="Helvetica" w:hAnsi="Helvetica"/>
+          <w:sz w:val="21"/>
+          <w:szCs w:val="21"/>
+          <w:shd w:val="clear" w:color="auto" w:fill="FFFFFF"/>
+        </w:rPr>
+        <w:t xml:space="preserve"> </w:t>
+      </w:r>
+      <w:proofErr w:type="spellStart"/>
+      <w:r>
+        <w:rPr>
+          <w:rFonts w:ascii="Helvetica" w:hAnsi="Helvetica"/>
+          <w:sz w:val="21"/>
+          <w:szCs w:val="21"/>
+          <w:shd w:val="clear" w:color="auto" w:fill="FFFFFF"/>
+        </w:rPr>
+        <w:t>và</w:t>
+      </w:r>
+      <w:proofErr w:type="spellEnd"/>
+      <w:r>
+        <w:rPr>
+          <w:rFonts w:ascii="Helvetica" w:hAnsi="Helvetica"/>
+          <w:sz w:val="21"/>
+          <w:szCs w:val="21"/>
+          <w:shd w:val="clear" w:color="auto" w:fill="FFFFFF"/>
+        </w:rPr>
+        <w:t xml:space="preserve"> </w:t>
+      </w:r>
+      <w:proofErr w:type="spellStart"/>
+      <w:r>
+        <w:rPr>
+          <w:rFonts w:ascii="Helvetica" w:hAnsi="Helvetica"/>
+          <w:sz w:val="21"/>
+          <w:szCs w:val="21"/>
+          <w:shd w:val="clear" w:color="auto" w:fill="FFFFFF"/>
+        </w:rPr>
+        <w:t>các</w:t>
+      </w:r>
+      <w:proofErr w:type="spellEnd"/>
+      <w:r>
+        <w:rPr>
+          <w:rFonts w:ascii="Helvetica" w:hAnsi="Helvetica"/>
+          <w:sz w:val="21"/>
+          <w:szCs w:val="21"/>
+          <w:shd w:val="clear" w:color="auto" w:fill="FFFFFF"/>
+        </w:rPr>
+        <w:t xml:space="preserve"> vitamin </w:t>
+      </w:r>
+      <w:proofErr w:type="spellStart"/>
+      <w:r>
+        <w:rPr>
+          <w:rFonts w:ascii="Helvetica" w:hAnsi="Helvetica"/>
+          <w:sz w:val="21"/>
+          <w:szCs w:val="21"/>
+          <w:shd w:val="clear" w:color="auto" w:fill="FFFFFF"/>
+        </w:rPr>
+        <w:t>từ</w:t>
+      </w:r>
+      <w:proofErr w:type="spellEnd"/>
+      <w:r>
+        <w:rPr>
+          <w:rFonts w:ascii="Helvetica" w:hAnsi="Helvetica"/>
+          <w:sz w:val="21"/>
+          <w:szCs w:val="21"/>
+          <w:shd w:val="clear" w:color="auto" w:fill="FFFFFF"/>
+        </w:rPr>
+        <w:t xml:space="preserve"> </w:t>
+      </w:r>
+      <w:proofErr w:type="spellStart"/>
+      <w:r>
+        <w:rPr>
+          <w:rFonts w:ascii="Helvetica" w:hAnsi="Helvetica"/>
+          <w:sz w:val="21"/>
+          <w:szCs w:val="21"/>
+          <w:shd w:val="clear" w:color="auto" w:fill="FFFFFF"/>
+        </w:rPr>
+        <w:t>hoa</w:t>
+      </w:r>
+      <w:proofErr w:type="spellEnd"/>
+      <w:r>
+        <w:rPr>
+          <w:rFonts w:ascii="Helvetica" w:hAnsi="Helvetica"/>
+          <w:sz w:val="21"/>
+          <w:szCs w:val="21"/>
+          <w:shd w:val="clear" w:color="auto" w:fill="FFFFFF"/>
+        </w:rPr>
+        <w:t xml:space="preserve"> </w:t>
+      </w:r>
+      <w:proofErr w:type="spellStart"/>
+      <w:r>
+        <w:rPr>
+          <w:rFonts w:ascii="Helvetica" w:hAnsi="Helvetica"/>
+          <w:sz w:val="21"/>
+          <w:szCs w:val="21"/>
+          <w:shd w:val="clear" w:color="auto" w:fill="FFFFFF"/>
+        </w:rPr>
+        <w:t>quả</w:t>
+      </w:r>
+      <w:proofErr w:type="spellEnd"/>
+      <w:r>
+        <w:rPr>
+          <w:rFonts w:ascii="Helvetica" w:hAnsi="Helvetica"/>
+          <w:sz w:val="21"/>
+          <w:szCs w:val="21"/>
+          <w:shd w:val="clear" w:color="auto" w:fill="FFFFFF"/>
+        </w:rPr>
+        <w:t xml:space="preserve"> </w:t>
+      </w:r>
+      <w:proofErr w:type="spellStart"/>
+      <w:r>
+        <w:rPr>
+          <w:rFonts w:ascii="Helvetica" w:hAnsi="Helvetica"/>
+          <w:sz w:val="21"/>
+          <w:szCs w:val="21"/>
+          <w:shd w:val="clear" w:color="auto" w:fill="FFFFFF"/>
+        </w:rPr>
+        <w:t>và</w:t>
+      </w:r>
+      <w:proofErr w:type="spellEnd"/>
+      <w:r>
+        <w:rPr>
+          <w:rFonts w:ascii="Helvetica" w:hAnsi="Helvetica"/>
+          <w:sz w:val="21"/>
+          <w:szCs w:val="21"/>
+          <w:shd w:val="clear" w:color="auto" w:fill="FFFFFF"/>
+        </w:rPr>
+        <w:t xml:space="preserve"> </w:t>
+      </w:r>
+      <w:proofErr w:type="spellStart"/>
+      <w:r>
+        <w:rPr>
+          <w:rFonts w:ascii="Helvetica" w:hAnsi="Helvetica"/>
+          <w:sz w:val="21"/>
+          <w:szCs w:val="21"/>
+          <w:shd w:val="clear" w:color="auto" w:fill="FFFFFF"/>
+        </w:rPr>
+        <w:t>rau</w:t>
+      </w:r>
+      <w:proofErr w:type="spellEnd"/>
+      <w:r>
+        <w:rPr>
+          <w:rFonts w:ascii="Helvetica" w:hAnsi="Helvetica"/>
+          <w:sz w:val="21"/>
+          <w:szCs w:val="21"/>
+          <w:shd w:val="clear" w:color="auto" w:fill="FFFFFF"/>
+        </w:rPr>
+        <w:t xml:space="preserve"> </w:t>
+      </w:r>
+      <w:proofErr w:type="spellStart"/>
+      <w:r>
+        <w:rPr>
+          <w:rFonts w:ascii="Helvetica" w:hAnsi="Helvetica"/>
+          <w:sz w:val="21"/>
+          <w:szCs w:val="21"/>
+          <w:shd w:val="clear" w:color="auto" w:fill="FFFFFF"/>
+        </w:rPr>
+        <w:t>củ</w:t>
+      </w:r>
+      <w:proofErr w:type="spellEnd"/>
+      <w:r>
+        <w:rPr>
+          <w:rFonts w:ascii="Helvetica" w:hAnsi="Helvetica"/>
+          <w:sz w:val="21"/>
+          <w:szCs w:val="21"/>
+          <w:shd w:val="clear" w:color="auto" w:fill="FFFFFF"/>
+        </w:rPr>
+        <w:t xml:space="preserve"> </w:t>
+      </w:r>
+      <w:proofErr w:type="spellStart"/>
+      <w:r>
+        <w:rPr>
+          <w:rFonts w:ascii="Helvetica" w:hAnsi="Helvetica"/>
+          <w:sz w:val="21"/>
+          <w:szCs w:val="21"/>
+          <w:shd w:val="clear" w:color="auto" w:fill="FFFFFF"/>
+        </w:rPr>
+        <w:t>Nguyên</w:t>
+      </w:r>
+      <w:proofErr w:type="spellEnd"/>
+      <w:r>
+        <w:rPr>
+          <w:rFonts w:ascii="Helvetica" w:hAnsi="Helvetica"/>
+          <w:sz w:val="21"/>
+          <w:szCs w:val="21"/>
+          <w:shd w:val="clear" w:color="auto" w:fill="FFFFFF"/>
+        </w:rPr>
+        <w:t xml:space="preserve"> </w:t>
+      </w:r>
+      <w:proofErr w:type="spellStart"/>
+      <w:r>
+        <w:rPr>
+          <w:rFonts w:ascii="Helvetica" w:hAnsi="Helvetica"/>
+          <w:sz w:val="21"/>
+          <w:szCs w:val="21"/>
+          <w:shd w:val="clear" w:color="auto" w:fill="FFFFFF"/>
+        </w:rPr>
+        <w:t>liệu</w:t>
+      </w:r>
+      <w:proofErr w:type="spellEnd"/>
+      <w:r>
+        <w:rPr>
+          <w:rFonts w:ascii="Helvetica" w:hAnsi="Helvetica"/>
+          <w:sz w:val="21"/>
+          <w:szCs w:val="21"/>
+          <w:shd w:val="clear" w:color="auto" w:fill="FFFFFF"/>
+        </w:rPr>
+        <w:t xml:space="preserve"> </w:t>
+      </w:r>
+      <w:proofErr w:type="spellStart"/>
+      <w:r>
+        <w:rPr>
+          <w:rFonts w:ascii="Helvetica" w:hAnsi="Helvetica"/>
+          <w:sz w:val="21"/>
+          <w:szCs w:val="21"/>
+          <w:shd w:val="clear" w:color="auto" w:fill="FFFFFF"/>
+        </w:rPr>
+        <w:t>chính</w:t>
+      </w:r>
+      <w:proofErr w:type="spellEnd"/>
+      <w:r>
+        <w:rPr>
+          <w:rFonts w:ascii="Helvetica" w:hAnsi="Helvetica"/>
+          <w:sz w:val="21"/>
+          <w:szCs w:val="21"/>
+          <w:shd w:val="clear" w:color="auto" w:fill="FFFFFF"/>
+        </w:rPr>
+        <w:t xml:space="preserve">: </w:t>
+      </w:r>
+      <w:proofErr w:type="spellStart"/>
+      <w:r>
+        <w:rPr>
+          <w:rFonts w:ascii="Helvetica" w:hAnsi="Helvetica"/>
+          <w:sz w:val="21"/>
+          <w:szCs w:val="21"/>
+          <w:shd w:val="clear" w:color="auto" w:fill="FFFFFF"/>
+        </w:rPr>
+        <w:t>Bột</w:t>
+      </w:r>
+      <w:proofErr w:type="spellEnd"/>
+      <w:r>
+        <w:rPr>
+          <w:rFonts w:ascii="Helvetica" w:hAnsi="Helvetica"/>
+          <w:sz w:val="21"/>
+          <w:szCs w:val="21"/>
+          <w:shd w:val="clear" w:color="auto" w:fill="FFFFFF"/>
+        </w:rPr>
+        <w:t xml:space="preserve"> </w:t>
+      </w:r>
+      <w:proofErr w:type="spellStart"/>
+      <w:r>
+        <w:rPr>
+          <w:rFonts w:ascii="Helvetica" w:hAnsi="Helvetica"/>
+          <w:sz w:val="21"/>
+          <w:szCs w:val="21"/>
+          <w:shd w:val="clear" w:color="auto" w:fill="FFFFFF"/>
+        </w:rPr>
+        <w:t>mì</w:t>
+      </w:r>
+      <w:proofErr w:type="spellEnd"/>
+      <w:r>
+        <w:rPr>
+          <w:rFonts w:ascii="Helvetica" w:hAnsi="Helvetica"/>
+          <w:sz w:val="21"/>
+          <w:szCs w:val="21"/>
+          <w:shd w:val="clear" w:color="auto" w:fill="FFFFFF"/>
+        </w:rPr>
+        <w:t xml:space="preserve">, </w:t>
+      </w:r>
+      <w:proofErr w:type="spellStart"/>
+      <w:r>
+        <w:rPr>
+          <w:rFonts w:ascii="Helvetica" w:hAnsi="Helvetica"/>
+          <w:sz w:val="21"/>
+          <w:szCs w:val="21"/>
+          <w:shd w:val="clear" w:color="auto" w:fill="FFFFFF"/>
+        </w:rPr>
+        <w:t>tinh</w:t>
+      </w:r>
+      <w:proofErr w:type="spellEnd"/>
+      <w:r>
+        <w:rPr>
+          <w:rFonts w:ascii="Helvetica" w:hAnsi="Helvetica"/>
+          <w:sz w:val="21"/>
+          <w:szCs w:val="21"/>
+          <w:shd w:val="clear" w:color="auto" w:fill="FFFFFF"/>
+        </w:rPr>
+        <w:t xml:space="preserve"> </w:t>
+      </w:r>
+      <w:proofErr w:type="spellStart"/>
+      <w:r>
+        <w:rPr>
+          <w:rFonts w:ascii="Helvetica" w:hAnsi="Helvetica"/>
+          <w:sz w:val="21"/>
+          <w:szCs w:val="21"/>
+          <w:shd w:val="clear" w:color="auto" w:fill="FFFFFF"/>
+        </w:rPr>
+        <w:t>bột</w:t>
+      </w:r>
+      <w:proofErr w:type="spellEnd"/>
+      <w:r>
+        <w:rPr>
+          <w:rFonts w:ascii="Helvetica" w:hAnsi="Helvetica"/>
+          <w:sz w:val="21"/>
+          <w:szCs w:val="21"/>
+          <w:shd w:val="clear" w:color="auto" w:fill="FFFFFF"/>
+        </w:rPr>
+        <w:t xml:space="preserve"> </w:t>
+      </w:r>
+      <w:proofErr w:type="spellStart"/>
+      <w:r>
+        <w:rPr>
+          <w:rFonts w:ascii="Helvetica" w:hAnsi="Helvetica"/>
+          <w:sz w:val="21"/>
+          <w:szCs w:val="21"/>
+          <w:shd w:val="clear" w:color="auto" w:fill="FFFFFF"/>
+        </w:rPr>
+        <w:t>ngô</w:t>
+      </w:r>
+      <w:proofErr w:type="spellEnd"/>
+      <w:r>
+        <w:rPr>
+          <w:rFonts w:ascii="Helvetica" w:hAnsi="Helvetica"/>
+          <w:sz w:val="21"/>
+          <w:szCs w:val="21"/>
+          <w:shd w:val="clear" w:color="auto" w:fill="FFFFFF"/>
+        </w:rPr>
+        <w:t xml:space="preserve">, </w:t>
+      </w:r>
+      <w:proofErr w:type="spellStart"/>
+      <w:r>
+        <w:rPr>
+          <w:rFonts w:ascii="Helvetica" w:hAnsi="Helvetica"/>
+          <w:sz w:val="21"/>
+          <w:szCs w:val="21"/>
+          <w:shd w:val="clear" w:color="auto" w:fill="FFFFFF"/>
+        </w:rPr>
+        <w:t>đậu</w:t>
+      </w:r>
+      <w:proofErr w:type="spellEnd"/>
+      <w:r>
+        <w:rPr>
+          <w:rFonts w:ascii="Helvetica" w:hAnsi="Helvetica"/>
+          <w:sz w:val="21"/>
+          <w:szCs w:val="21"/>
+          <w:shd w:val="clear" w:color="auto" w:fill="FFFFFF"/>
+        </w:rPr>
+        <w:t xml:space="preserve"> </w:t>
+      </w:r>
+      <w:proofErr w:type="spellStart"/>
+      <w:r>
+        <w:rPr>
+          <w:rFonts w:ascii="Helvetica" w:hAnsi="Helvetica"/>
+          <w:sz w:val="21"/>
+          <w:szCs w:val="21"/>
+          <w:shd w:val="clear" w:color="auto" w:fill="FFFFFF"/>
+        </w:rPr>
+        <w:t>tương</w:t>
+      </w:r>
+      <w:proofErr w:type="spellEnd"/>
+      <w:r>
+        <w:rPr>
+          <w:rFonts w:ascii="Helvetica" w:hAnsi="Helvetica"/>
+          <w:sz w:val="21"/>
+          <w:szCs w:val="21"/>
+          <w:shd w:val="clear" w:color="auto" w:fill="FFFFFF"/>
+        </w:rPr>
+        <w:t xml:space="preserve"> </w:t>
+      </w:r>
+      <w:proofErr w:type="spellStart"/>
+      <w:r>
+        <w:rPr>
+          <w:rFonts w:ascii="Helvetica" w:hAnsi="Helvetica"/>
+          <w:sz w:val="21"/>
+          <w:szCs w:val="21"/>
+          <w:shd w:val="clear" w:color="auto" w:fill="FFFFFF"/>
+        </w:rPr>
+        <w:t>nguyên</w:t>
+      </w:r>
+      <w:proofErr w:type="spellEnd"/>
+      <w:r>
+        <w:rPr>
+          <w:rFonts w:ascii="Helvetica" w:hAnsi="Helvetica"/>
+          <w:sz w:val="21"/>
+          <w:szCs w:val="21"/>
+          <w:shd w:val="clear" w:color="auto" w:fill="FFFFFF"/>
+        </w:rPr>
+        <w:t xml:space="preserve"> </w:t>
+      </w:r>
+      <w:proofErr w:type="spellStart"/>
+      <w:r>
+        <w:rPr>
+          <w:rFonts w:ascii="Helvetica" w:hAnsi="Helvetica"/>
+          <w:sz w:val="21"/>
+          <w:szCs w:val="21"/>
+          <w:shd w:val="clear" w:color="auto" w:fill="FFFFFF"/>
+        </w:rPr>
+        <w:t>dầu</w:t>
+      </w:r>
+      <w:proofErr w:type="spellEnd"/>
+      <w:r>
+        <w:rPr>
+          <w:rFonts w:ascii="Helvetica" w:hAnsi="Helvetica"/>
+          <w:sz w:val="21"/>
+          <w:szCs w:val="21"/>
+          <w:shd w:val="clear" w:color="auto" w:fill="FFFFFF"/>
+        </w:rPr>
+        <w:t xml:space="preserve">, </w:t>
+      </w:r>
+      <w:proofErr w:type="spellStart"/>
+      <w:r>
+        <w:rPr>
+          <w:rFonts w:ascii="Helvetica" w:hAnsi="Helvetica"/>
+          <w:sz w:val="21"/>
+          <w:szCs w:val="21"/>
+          <w:shd w:val="clear" w:color="auto" w:fill="FFFFFF"/>
+        </w:rPr>
+        <w:t>mỡ</w:t>
+      </w:r>
+      <w:proofErr w:type="spellEnd"/>
+      <w:r>
+        <w:rPr>
+          <w:rFonts w:ascii="Helvetica" w:hAnsi="Helvetica"/>
+          <w:sz w:val="21"/>
+          <w:szCs w:val="21"/>
+          <w:shd w:val="clear" w:color="auto" w:fill="FFFFFF"/>
+        </w:rPr>
+        <w:t xml:space="preserve"> </w:t>
+      </w:r>
+      <w:proofErr w:type="spellStart"/>
+      <w:r>
+        <w:rPr>
+          <w:rFonts w:ascii="Helvetica" w:hAnsi="Helvetica"/>
+          <w:sz w:val="21"/>
+          <w:szCs w:val="21"/>
+          <w:shd w:val="clear" w:color="auto" w:fill="FFFFFF"/>
+        </w:rPr>
+        <w:t>gà</w:t>
+      </w:r>
+      <w:proofErr w:type="spellEnd"/>
+      <w:r>
+        <w:rPr>
+          <w:rFonts w:ascii="Helvetica" w:hAnsi="Helvetica"/>
+          <w:sz w:val="21"/>
+          <w:szCs w:val="21"/>
+          <w:shd w:val="clear" w:color="auto" w:fill="FFFFFF"/>
+        </w:rPr>
+        <w:t xml:space="preserve">, </w:t>
+      </w:r>
+      <w:proofErr w:type="spellStart"/>
+      <w:r>
+        <w:rPr>
+          <w:rFonts w:ascii="Helvetica" w:hAnsi="Helvetica"/>
+          <w:sz w:val="21"/>
+          <w:szCs w:val="21"/>
+          <w:shd w:val="clear" w:color="auto" w:fill="FFFFFF"/>
+        </w:rPr>
+        <w:t>bột</w:t>
+      </w:r>
+      <w:proofErr w:type="spellEnd"/>
+      <w:r>
+        <w:rPr>
+          <w:rFonts w:ascii="Helvetica" w:hAnsi="Helvetica"/>
+          <w:sz w:val="21"/>
+          <w:szCs w:val="21"/>
+          <w:shd w:val="clear" w:color="auto" w:fill="FFFFFF"/>
+        </w:rPr>
+        <w:t xml:space="preserve"> cellulose, </w:t>
+      </w:r>
+      <w:proofErr w:type="spellStart"/>
+      <w:r>
+        <w:rPr>
+          <w:rFonts w:ascii="Helvetica" w:hAnsi="Helvetica"/>
+          <w:sz w:val="21"/>
+          <w:szCs w:val="21"/>
+          <w:shd w:val="clear" w:color="auto" w:fill="FFFFFF"/>
+        </w:rPr>
+        <w:t>hạt</w:t>
+      </w:r>
+      <w:proofErr w:type="spellEnd"/>
+      <w:r>
+        <w:rPr>
+          <w:rFonts w:ascii="Helvetica" w:hAnsi="Helvetica"/>
+          <w:sz w:val="21"/>
+          <w:szCs w:val="21"/>
+          <w:shd w:val="clear" w:color="auto" w:fill="FFFFFF"/>
+        </w:rPr>
+        <w:t xml:space="preserve"> </w:t>
+      </w:r>
+      <w:proofErr w:type="spellStart"/>
+      <w:r>
+        <w:rPr>
+          <w:rFonts w:ascii="Helvetica" w:hAnsi="Helvetica"/>
+          <w:sz w:val="21"/>
+          <w:szCs w:val="21"/>
+          <w:shd w:val="clear" w:color="auto" w:fill="FFFFFF"/>
+        </w:rPr>
+        <w:t>lanh</w:t>
+      </w:r>
+      <w:proofErr w:type="spellEnd"/>
+      <w:r>
+        <w:rPr>
+          <w:rFonts w:ascii="Helvetica" w:hAnsi="Helvetica"/>
+          <w:sz w:val="21"/>
+          <w:szCs w:val="21"/>
+          <w:shd w:val="clear" w:color="auto" w:fill="FFFFFF"/>
+        </w:rPr>
+        <w:t xml:space="preserve">, </w:t>
+      </w:r>
+      <w:proofErr w:type="spellStart"/>
+      <w:r>
+        <w:rPr>
+          <w:rFonts w:ascii="Helvetica" w:hAnsi="Helvetica"/>
+          <w:sz w:val="21"/>
+          <w:szCs w:val="21"/>
+          <w:shd w:val="clear" w:color="auto" w:fill="FFFFFF"/>
+        </w:rPr>
+        <w:t>cà</w:t>
+      </w:r>
+      <w:proofErr w:type="spellEnd"/>
+      <w:r>
+        <w:rPr>
+          <w:rFonts w:ascii="Helvetica" w:hAnsi="Helvetica"/>
+          <w:sz w:val="21"/>
+          <w:szCs w:val="21"/>
+          <w:shd w:val="clear" w:color="auto" w:fill="FFFFFF"/>
+        </w:rPr>
+        <w:t xml:space="preserve"> </w:t>
+      </w:r>
+      <w:proofErr w:type="spellStart"/>
+      <w:r>
+        <w:rPr>
+          <w:rFonts w:ascii="Helvetica" w:hAnsi="Helvetica"/>
+          <w:sz w:val="21"/>
+          <w:szCs w:val="21"/>
+          <w:shd w:val="clear" w:color="auto" w:fill="FFFFFF"/>
+        </w:rPr>
+        <w:t>rốt</w:t>
+      </w:r>
+      <w:proofErr w:type="spellEnd"/>
+      <w:r>
+        <w:rPr>
+          <w:rFonts w:ascii="Helvetica" w:hAnsi="Helvetica"/>
+          <w:sz w:val="21"/>
+          <w:szCs w:val="21"/>
+          <w:shd w:val="clear" w:color="auto" w:fill="FFFFFF"/>
+        </w:rPr>
+        <w:t xml:space="preserve">, premix </w:t>
+      </w:r>
+      <w:proofErr w:type="spellStart"/>
+      <w:r>
+        <w:rPr>
+          <w:rFonts w:ascii="Helvetica" w:hAnsi="Helvetica"/>
+          <w:sz w:val="21"/>
+          <w:szCs w:val="21"/>
+          <w:shd w:val="clear" w:color="auto" w:fill="FFFFFF"/>
+        </w:rPr>
+        <w:t>khoáng</w:t>
+      </w:r>
+      <w:proofErr w:type="spellEnd"/>
+      <w:r>
+        <w:rPr>
+          <w:rFonts w:ascii="Helvetica" w:hAnsi="Helvetica"/>
+          <w:sz w:val="21"/>
+          <w:szCs w:val="21"/>
+          <w:shd w:val="clear" w:color="auto" w:fill="FFFFFF"/>
+        </w:rPr>
+        <w:t xml:space="preserve"> </w:t>
+      </w:r>
+      <w:proofErr w:type="spellStart"/>
+      <w:r>
+        <w:rPr>
+          <w:rFonts w:ascii="Helvetica" w:hAnsi="Helvetica"/>
+          <w:sz w:val="21"/>
+          <w:szCs w:val="21"/>
+          <w:shd w:val="clear" w:color="auto" w:fill="FFFFFF"/>
+        </w:rPr>
+        <w:t>và</w:t>
+      </w:r>
+      <w:proofErr w:type="spellEnd"/>
+      <w:r>
+        <w:rPr>
+          <w:rFonts w:ascii="Helvetica" w:hAnsi="Helvetica"/>
+          <w:sz w:val="21"/>
+          <w:szCs w:val="21"/>
+          <w:shd w:val="clear" w:color="auto" w:fill="FFFFFF"/>
+        </w:rPr>
+        <w:t xml:space="preserve"> vitamin, </w:t>
+      </w:r>
+      <w:proofErr w:type="spellStart"/>
+      <w:r>
+        <w:rPr>
+          <w:rFonts w:ascii="Helvetica" w:hAnsi="Helvetica"/>
+          <w:sz w:val="21"/>
+          <w:szCs w:val="21"/>
+          <w:shd w:val="clear" w:color="auto" w:fill="FFFFFF"/>
+        </w:rPr>
+        <w:t>bông</w:t>
+      </w:r>
+      <w:proofErr w:type="spellEnd"/>
+      <w:r>
+        <w:rPr>
+          <w:rFonts w:ascii="Helvetica" w:hAnsi="Helvetica"/>
+          <w:sz w:val="21"/>
+          <w:szCs w:val="21"/>
+          <w:shd w:val="clear" w:color="auto" w:fill="FFFFFF"/>
+        </w:rPr>
+        <w:t xml:space="preserve"> </w:t>
+      </w:r>
+      <w:proofErr w:type="spellStart"/>
+      <w:r>
+        <w:rPr>
+          <w:rFonts w:ascii="Helvetica" w:hAnsi="Helvetica"/>
+          <w:sz w:val="21"/>
+          <w:szCs w:val="21"/>
+          <w:shd w:val="clear" w:color="auto" w:fill="FFFFFF"/>
+        </w:rPr>
+        <w:t>cải</w:t>
+      </w:r>
+      <w:proofErr w:type="spellEnd"/>
+      <w:r>
+        <w:rPr>
+          <w:rFonts w:ascii="Helvetica" w:hAnsi="Helvetica"/>
+          <w:sz w:val="21"/>
+          <w:szCs w:val="21"/>
+          <w:shd w:val="clear" w:color="auto" w:fill="FFFFFF"/>
+        </w:rPr>
+        <w:t xml:space="preserve"> </w:t>
+      </w:r>
+      <w:proofErr w:type="spellStart"/>
+      <w:r>
+        <w:rPr>
+          <w:rFonts w:ascii="Helvetica" w:hAnsi="Helvetica"/>
+          <w:sz w:val="21"/>
+          <w:szCs w:val="21"/>
+          <w:shd w:val="clear" w:color="auto" w:fill="FFFFFF"/>
+        </w:rPr>
+        <w:t>xanh</w:t>
+      </w:r>
+      <w:proofErr w:type="spellEnd"/>
+      <w:r>
+        <w:rPr>
+          <w:rFonts w:ascii="Helvetica" w:hAnsi="Helvetica"/>
+          <w:sz w:val="21"/>
+          <w:szCs w:val="21"/>
+          <w:shd w:val="clear" w:color="auto" w:fill="FFFFFF"/>
+        </w:rPr>
+        <w:t xml:space="preserve">, </w:t>
+      </w:r>
+      <w:proofErr w:type="spellStart"/>
+      <w:r>
+        <w:rPr>
+          <w:rFonts w:ascii="Helvetica" w:hAnsi="Helvetica"/>
+          <w:sz w:val="21"/>
+          <w:szCs w:val="21"/>
+          <w:shd w:val="clear" w:color="auto" w:fill="FFFFFF"/>
+        </w:rPr>
+        <w:t>cà</w:t>
+      </w:r>
+      <w:proofErr w:type="spellEnd"/>
+      <w:r>
+        <w:rPr>
+          <w:rFonts w:ascii="Helvetica" w:hAnsi="Helvetica"/>
+          <w:sz w:val="21"/>
+          <w:szCs w:val="21"/>
+          <w:shd w:val="clear" w:color="auto" w:fill="FFFFFF"/>
+        </w:rPr>
+        <w:t xml:space="preserve"> </w:t>
+      </w:r>
+      <w:proofErr w:type="spellStart"/>
+      <w:r>
+        <w:rPr>
+          <w:rFonts w:ascii="Helvetica" w:hAnsi="Helvetica"/>
+          <w:sz w:val="21"/>
+          <w:szCs w:val="21"/>
+          <w:shd w:val="clear" w:color="auto" w:fill="FFFFFF"/>
+        </w:rPr>
+        <w:t>chua</w:t>
+      </w:r>
+      <w:proofErr w:type="spellEnd"/>
+      <w:r>
+        <w:rPr>
+          <w:rFonts w:ascii="Helvetica" w:hAnsi="Helvetica"/>
+          <w:sz w:val="21"/>
+          <w:szCs w:val="21"/>
+          <w:shd w:val="clear" w:color="auto" w:fill="FFFFFF"/>
+        </w:rPr>
+        <w:t xml:space="preserve">, </w:t>
+      </w:r>
+      <w:proofErr w:type="spellStart"/>
+      <w:r>
+        <w:rPr>
+          <w:rFonts w:ascii="Helvetica" w:hAnsi="Helvetica"/>
+          <w:sz w:val="21"/>
+          <w:szCs w:val="21"/>
+          <w:shd w:val="clear" w:color="auto" w:fill="FFFFFF"/>
+        </w:rPr>
+        <w:t>chất</w:t>
+      </w:r>
+      <w:proofErr w:type="spellEnd"/>
+      <w:r>
+        <w:rPr>
+          <w:rFonts w:ascii="Helvetica" w:hAnsi="Helvetica"/>
+          <w:sz w:val="21"/>
+          <w:szCs w:val="21"/>
+          <w:shd w:val="clear" w:color="auto" w:fill="FFFFFF"/>
+        </w:rPr>
+        <w:t xml:space="preserve"> </w:t>
+      </w:r>
+      <w:proofErr w:type="spellStart"/>
+      <w:r>
+        <w:rPr>
+          <w:rFonts w:ascii="Helvetica" w:hAnsi="Helvetica"/>
+          <w:sz w:val="21"/>
+          <w:szCs w:val="21"/>
+          <w:shd w:val="clear" w:color="auto" w:fill="FFFFFF"/>
+        </w:rPr>
+        <w:t>tạo</w:t>
+      </w:r>
+      <w:proofErr w:type="spellEnd"/>
+      <w:r>
+        <w:rPr>
+          <w:rFonts w:ascii="Helvetica" w:hAnsi="Helvetica"/>
+          <w:sz w:val="21"/>
+          <w:szCs w:val="21"/>
+          <w:shd w:val="clear" w:color="auto" w:fill="FFFFFF"/>
+        </w:rPr>
+        <w:t xml:space="preserve"> </w:t>
+      </w:r>
+      <w:proofErr w:type="spellStart"/>
+      <w:r>
+        <w:rPr>
+          <w:rFonts w:ascii="Helvetica" w:hAnsi="Helvetica"/>
+          <w:sz w:val="21"/>
+          <w:szCs w:val="21"/>
+          <w:shd w:val="clear" w:color="auto" w:fill="FFFFFF"/>
+        </w:rPr>
+        <w:t>màu</w:t>
+      </w:r>
+      <w:proofErr w:type="spellEnd"/>
+      <w:r>
+        <w:rPr>
+          <w:rFonts w:ascii="Helvetica" w:hAnsi="Helvetica"/>
+          <w:sz w:val="21"/>
+          <w:szCs w:val="21"/>
+          <w:shd w:val="clear" w:color="auto" w:fill="FFFFFF"/>
+        </w:rPr>
+        <w:t xml:space="preserve"> (tartrazine), </w:t>
+      </w:r>
+      <w:proofErr w:type="spellStart"/>
+      <w:r>
+        <w:rPr>
+          <w:rFonts w:ascii="Helvetica" w:hAnsi="Helvetica"/>
+          <w:sz w:val="21"/>
+          <w:szCs w:val="21"/>
+          <w:shd w:val="clear" w:color="auto" w:fill="FFFFFF"/>
+        </w:rPr>
+        <w:t>chiết</w:t>
+      </w:r>
+      <w:proofErr w:type="spellEnd"/>
+      <w:r>
+        <w:rPr>
+          <w:rFonts w:ascii="Helvetica" w:hAnsi="Helvetica"/>
+          <w:sz w:val="21"/>
+          <w:szCs w:val="21"/>
+          <w:shd w:val="clear" w:color="auto" w:fill="FFFFFF"/>
+        </w:rPr>
+        <w:t xml:space="preserve"> </w:t>
+      </w:r>
+      <w:proofErr w:type="spellStart"/>
+      <w:r>
+        <w:rPr>
+          <w:rFonts w:ascii="Helvetica" w:hAnsi="Helvetica"/>
+          <w:sz w:val="21"/>
+          <w:szCs w:val="21"/>
+          <w:shd w:val="clear" w:color="auto" w:fill="FFFFFF"/>
+        </w:rPr>
+        <w:t>xuất</w:t>
+      </w:r>
+      <w:proofErr w:type="spellEnd"/>
+      <w:r>
+        <w:rPr>
+          <w:rFonts w:ascii="Helvetica" w:hAnsi="Helvetica"/>
+          <w:sz w:val="21"/>
+          <w:szCs w:val="21"/>
+          <w:shd w:val="clear" w:color="auto" w:fill="FFFFFF"/>
+        </w:rPr>
+        <w:t xml:space="preserve"> </w:t>
+      </w:r>
+      <w:proofErr w:type="spellStart"/>
+      <w:r>
+        <w:rPr>
+          <w:rFonts w:ascii="Helvetica" w:hAnsi="Helvetica"/>
+          <w:sz w:val="21"/>
+          <w:szCs w:val="21"/>
+          <w:shd w:val="clear" w:color="auto" w:fill="FFFFFF"/>
+        </w:rPr>
+        <w:t>quả</w:t>
+      </w:r>
+      <w:proofErr w:type="spellEnd"/>
+      <w:r>
+        <w:rPr>
+          <w:rFonts w:ascii="Helvetica" w:hAnsi="Helvetica"/>
+          <w:sz w:val="21"/>
+          <w:szCs w:val="21"/>
+          <w:shd w:val="clear" w:color="auto" w:fill="FFFFFF"/>
+        </w:rPr>
+        <w:t xml:space="preserve"> </w:t>
+      </w:r>
+      <w:proofErr w:type="spellStart"/>
+      <w:r>
+        <w:rPr>
+          <w:rFonts w:ascii="Helvetica" w:hAnsi="Helvetica"/>
+          <w:sz w:val="21"/>
+          <w:szCs w:val="21"/>
+          <w:shd w:val="clear" w:color="auto" w:fill="FFFFFF"/>
+        </w:rPr>
+        <w:t>việt</w:t>
+      </w:r>
+      <w:proofErr w:type="spellEnd"/>
+      <w:r>
+        <w:rPr>
+          <w:rFonts w:ascii="Helvetica" w:hAnsi="Helvetica"/>
+          <w:sz w:val="21"/>
+          <w:szCs w:val="21"/>
+          <w:shd w:val="clear" w:color="auto" w:fill="FFFFFF"/>
+        </w:rPr>
+        <w:t xml:space="preserve"> </w:t>
+      </w:r>
+      <w:proofErr w:type="spellStart"/>
+      <w:r>
+        <w:rPr>
+          <w:rFonts w:ascii="Helvetica" w:hAnsi="Helvetica"/>
+          <w:sz w:val="21"/>
+          <w:szCs w:val="21"/>
+          <w:shd w:val="clear" w:color="auto" w:fill="FFFFFF"/>
+        </w:rPr>
+        <w:t>quất</w:t>
+      </w:r>
+      <w:proofErr w:type="spellEnd"/>
+      <w:r>
+        <w:rPr>
+          <w:rFonts w:ascii="Helvetica" w:hAnsi="Helvetica"/>
+          <w:sz w:val="21"/>
+          <w:szCs w:val="21"/>
+          <w:shd w:val="clear" w:color="auto" w:fill="FFFFFF"/>
+        </w:rPr>
+        <w:t xml:space="preserve">, </w:t>
+      </w:r>
+      <w:proofErr w:type="spellStart"/>
+      <w:r>
+        <w:rPr>
+          <w:rFonts w:ascii="Helvetica" w:hAnsi="Helvetica"/>
+          <w:sz w:val="21"/>
+          <w:szCs w:val="21"/>
+          <w:shd w:val="clear" w:color="auto" w:fill="FFFFFF"/>
+        </w:rPr>
+        <w:t>chất</w:t>
+      </w:r>
+      <w:proofErr w:type="spellEnd"/>
+      <w:r>
+        <w:rPr>
+          <w:rFonts w:ascii="Helvetica" w:hAnsi="Helvetica"/>
+          <w:sz w:val="21"/>
+          <w:szCs w:val="21"/>
+          <w:shd w:val="clear" w:color="auto" w:fill="FFFFFF"/>
+        </w:rPr>
+        <w:t xml:space="preserve"> </w:t>
+      </w:r>
+      <w:proofErr w:type="spellStart"/>
+      <w:r>
+        <w:rPr>
+          <w:rFonts w:ascii="Helvetica" w:hAnsi="Helvetica"/>
+          <w:sz w:val="21"/>
+          <w:szCs w:val="21"/>
+          <w:shd w:val="clear" w:color="auto" w:fill="FFFFFF"/>
+        </w:rPr>
+        <w:t>tạo</w:t>
+      </w:r>
+      <w:proofErr w:type="spellEnd"/>
+      <w:r>
+        <w:rPr>
+          <w:rFonts w:ascii="Helvetica" w:hAnsi="Helvetica"/>
+          <w:sz w:val="21"/>
+          <w:szCs w:val="21"/>
+          <w:shd w:val="clear" w:color="auto" w:fill="FFFFFF"/>
+        </w:rPr>
+        <w:t xml:space="preserve"> </w:t>
+      </w:r>
+      <w:proofErr w:type="spellStart"/>
+      <w:r>
+        <w:rPr>
+          <w:rFonts w:ascii="Helvetica" w:hAnsi="Helvetica"/>
+          <w:sz w:val="21"/>
+          <w:szCs w:val="21"/>
+          <w:shd w:val="clear" w:color="auto" w:fill="FFFFFF"/>
+        </w:rPr>
+        <w:t>mùi</w:t>
+      </w:r>
+      <w:proofErr w:type="spellEnd"/>
+      <w:r>
+        <w:rPr>
+          <w:rFonts w:ascii="Helvetica" w:hAnsi="Helvetica"/>
+          <w:sz w:val="21"/>
+          <w:szCs w:val="21"/>
+          <w:shd w:val="clear" w:color="auto" w:fill="FFFFFF"/>
+        </w:rPr>
+        <w:t xml:space="preserve">, </w:t>
+      </w:r>
+      <w:proofErr w:type="spellStart"/>
+      <w:r>
+        <w:rPr>
+          <w:rFonts w:ascii="Helvetica" w:hAnsi="Helvetica"/>
+          <w:sz w:val="21"/>
+          <w:szCs w:val="21"/>
+          <w:shd w:val="clear" w:color="auto" w:fill="FFFFFF"/>
+        </w:rPr>
+        <w:t>chất</w:t>
+      </w:r>
+      <w:proofErr w:type="spellEnd"/>
+      <w:r>
+        <w:rPr>
+          <w:rFonts w:ascii="Helvetica" w:hAnsi="Helvetica"/>
+          <w:sz w:val="21"/>
+          <w:szCs w:val="21"/>
+          <w:shd w:val="clear" w:color="auto" w:fill="FFFFFF"/>
+        </w:rPr>
+        <w:t xml:space="preserve"> </w:t>
+      </w:r>
+      <w:proofErr w:type="spellStart"/>
+      <w:r>
+        <w:rPr>
+          <w:rFonts w:ascii="Helvetica" w:hAnsi="Helvetica"/>
+          <w:sz w:val="21"/>
+          <w:szCs w:val="21"/>
+          <w:shd w:val="clear" w:color="auto" w:fill="FFFFFF"/>
+        </w:rPr>
+        <w:t>chống</w:t>
+      </w:r>
+      <w:proofErr w:type="spellEnd"/>
+      <w:r>
+        <w:rPr>
+          <w:rFonts w:ascii="Helvetica" w:hAnsi="Helvetica"/>
+          <w:sz w:val="21"/>
+          <w:szCs w:val="21"/>
+          <w:shd w:val="clear" w:color="auto" w:fill="FFFFFF"/>
+        </w:rPr>
+        <w:t xml:space="preserve"> oxy </w:t>
+      </w:r>
+      <w:proofErr w:type="spellStart"/>
+      <w:r>
+        <w:rPr>
+          <w:rFonts w:ascii="Helvetica" w:hAnsi="Helvetica"/>
+          <w:sz w:val="21"/>
+          <w:szCs w:val="21"/>
+          <w:shd w:val="clear" w:color="auto" w:fill="FFFFFF"/>
+        </w:rPr>
+        <w:t>hóa</w:t>
+      </w:r>
+      <w:proofErr w:type="spellEnd"/>
+      <w:r>
+        <w:rPr>
+          <w:rFonts w:ascii="Helvetica" w:hAnsi="Helvetica"/>
+          <w:sz w:val="21"/>
+          <w:szCs w:val="21"/>
+          <w:shd w:val="clear" w:color="auto" w:fill="FFFFFF"/>
+        </w:rPr>
+        <w:t xml:space="preserve"> (</w:t>
+      </w:r>
+      <w:proofErr w:type="spellStart"/>
+      <w:r>
+        <w:rPr>
+          <w:rFonts w:ascii="Helvetica" w:hAnsi="Helvetica"/>
+          <w:sz w:val="21"/>
+          <w:szCs w:val="21"/>
+          <w:shd w:val="clear" w:color="auto" w:fill="FFFFFF"/>
+        </w:rPr>
+        <w:t>bha</w:t>
+      </w:r>
+      <w:proofErr w:type="spellEnd"/>
+      <w:r>
+        <w:rPr>
+          <w:rFonts w:ascii="Helvetica" w:hAnsi="Helvetica"/>
+          <w:sz w:val="21"/>
+          <w:szCs w:val="21"/>
+          <w:shd w:val="clear" w:color="auto" w:fill="FFFFFF"/>
+        </w:rPr>
+        <w:t xml:space="preserve"> &amp;</w:t>
+      </w:r>
+      <w:proofErr w:type="spellStart"/>
+      <w:r>
+        <w:rPr>
+          <w:rFonts w:ascii="Helvetica" w:hAnsi="Helvetica"/>
+          <w:sz w:val="21"/>
+          <w:szCs w:val="21"/>
+          <w:shd w:val="clear" w:color="auto" w:fill="FFFFFF"/>
+        </w:rPr>
+        <w:t>bht</w:t>
+      </w:r>
+      <w:proofErr w:type="spellEnd"/>
+      <w:r>
+        <w:rPr>
+          <w:rFonts w:ascii="Helvetica" w:hAnsi="Helvetica"/>
+          <w:sz w:val="21"/>
+          <w:szCs w:val="21"/>
+          <w:shd w:val="clear" w:color="auto" w:fill="FFFFFF"/>
+        </w:rPr>
+        <w:t>).</w:t>
+      </w:r>
+    </w:p>
+    <w:p>
+      <w:pPr>
+        <w:shd w:val="clear" w:color="auto" w:fill="D8D8D8"/>
+        <w:rPr>
+          <w:rFonts w:ascii="Arial" w:eastAsia="Times New Roman" w:hAnsi="Arial" w:cs="Arial"/>
+          <w:color w:val="385623" w:themeColor="accent6" w:themeShade="80"/>
+          <w:spacing w:val="-3"/>
+          <w:sz w:val="40"/>
+          <w:szCs w:val="40"/>
         </w:rPr>
       </w:pPr>
     </w:p>
@@ -6190,6 +8377,7 @@
     <w:lsdException w:name="HTML Sample" w:semiHidden="1" w:unhideWhenUsed="1"/>
     <w:lsdException w:name="HTML Typewriter" w:semiHidden="1" w:unhideWhenUsed="1"/>
     <w:lsdException w:name="HTML Variable" w:semiHidden="1" w:unhideWhenUsed="1"/>
+    <w:lsdException w:name="Normal Table" w:semiHidden="1" w:unhideWhenUsed="1"/>
     <w:lsdException w:name="annotation subject" w:semiHidden="1" w:unhideWhenUsed="1"/>
     <w:lsdException w:name="No List" w:semiHidden="1" w:unhideWhenUsed="1"/>
     <w:lsdException w:name="Outline List 1" w:semiHidden="1" w:unhideWhenUsed="1"/>
@@ -6236,8 +8424,10 @@
     <w:lsdException w:name="Table Subtle 2" w:semiHidden="1" w:unhideWhenUsed="1"/>
     <w:lsdException w:name="Table Web 1" w:semiHidden="1" w:unhideWhenUsed="1"/>
     <w:lsdException w:name="Table Web 2" w:semiHidden="1" w:unhideWhenUsed="1"/>
+    <w:lsdException w:name="Table Web 3" w:semiHidden="1" w:unhideWhenUsed="1"/>
     <w:lsdException w:name="Balloon Text" w:semiHidden="1" w:unhideWhenUsed="1"/>
     <w:lsdException w:name="Table Grid" w:uiPriority="39"/>
+    <w:lsdException w:name="Table Theme" w:semiHidden="1" w:unhideWhenUsed="1"/>
     <w:lsdException w:name="Placeholder Text" w:semiHidden="1"/>
     <w:lsdException w:name="No Spacing" w:uiPriority="1" w:qFormat="1"/>
     <w:lsdException w:name="Light Shading" w:uiPriority="60"/>
